--- a/Auto_Avaliacao/RR-A0 Tabela de avaliação do instrutor.docx
+++ b/Auto_Avaliacao/RR-A0 Tabela de avaliação do instrutor.docx
@@ -2307,6 +2307,9 @@
             <w:r>
               <w:t> </w:t>
             </w:r>
+            <w:r>
+              <w:t>3</w:t>
+            </w:r>
           </w:p>
         </w:tc>
         <w:tc>
@@ -2339,8 +2342,181 @@
               <w:jc w:val="center"/>
             </w:pPr>
             <w:r>
+              <w:t>4</w:t>
+            </w:r>
+          </w:p>
+        </w:tc>
+        <w:tc>
+          <w:tcPr>
+            <w:tcW w:w="850" w:type="dxa"/>
+            <w:tcBorders>
+              <w:top w:val="single" w:sz="8" w:space="0" w:color="000000"/>
+              <w:left w:val="single" w:sz="8" w:space="0" w:color="000000"/>
+              <w:bottom w:val="single" w:sz="8" w:space="0" w:color="000000"/>
+              <w:right w:val="single" w:sz="8" w:space="0" w:color="000000"/>
+            </w:tcBorders>
+            <w:shd w:val="clear" w:color="auto" w:fill="EFEFEF"/>
+            <w:tcMar>
+              <w:top w:w="100" w:type="dxa"/>
+              <w:left w:w="100" w:type="dxa"/>
+              <w:bottom w:w="100" w:type="dxa"/>
+              <w:right w:w="100" w:type="dxa"/>
+            </w:tcMar>
+            <w:vAlign w:val="center"/>
+          </w:tcPr>
+          <w:p>
+            <w:pPr>
+              <w:pBdr>
+                <w:top w:val="nil"/>
+                <w:left w:val="nil"/>
+                <w:bottom w:val="nil"/>
+                <w:right w:val="nil"/>
+                <w:between w:val="nil"/>
+              </w:pBdr>
+              <w:jc w:val="center"/>
+            </w:pPr>
+            <w:r>
+              <w:t>3</w:t>
+            </w:r>
+          </w:p>
+        </w:tc>
+        <w:tc>
+          <w:tcPr>
+            <w:tcW w:w="870" w:type="dxa"/>
+            <w:tcBorders>
+              <w:top w:val="single" w:sz="8" w:space="0" w:color="000000"/>
+              <w:left w:val="single" w:sz="8" w:space="0" w:color="000000"/>
+              <w:bottom w:val="single" w:sz="8" w:space="0" w:color="000000"/>
+              <w:right w:val="single" w:sz="8" w:space="0" w:color="000000"/>
+            </w:tcBorders>
+            <w:shd w:val="clear" w:color="auto" w:fill="EFEFEF"/>
+            <w:tcMar>
+              <w:top w:w="100" w:type="dxa"/>
+              <w:left w:w="100" w:type="dxa"/>
+              <w:bottom w:w="100" w:type="dxa"/>
+              <w:right w:w="100" w:type="dxa"/>
+            </w:tcMar>
+            <w:vAlign w:val="center"/>
+          </w:tcPr>
+          <w:p>
+            <w:pPr>
+              <w:pBdr>
+                <w:top w:val="nil"/>
+                <w:left w:val="nil"/>
+                <w:bottom w:val="nil"/>
+                <w:right w:val="nil"/>
+                <w:between w:val="nil"/>
+              </w:pBdr>
+              <w:jc w:val="center"/>
+            </w:pPr>
+            <w:r>
+              <w:t>3</w:t>
+            </w:r>
+          </w:p>
+        </w:tc>
+        <w:tc>
+          <w:tcPr>
+            <w:tcW w:w="840" w:type="dxa"/>
+            <w:tcBorders>
+              <w:top w:val="single" w:sz="8" w:space="0" w:color="000000"/>
+              <w:left w:val="single" w:sz="8" w:space="0" w:color="000000"/>
+              <w:bottom w:val="single" w:sz="8" w:space="0" w:color="000000"/>
+              <w:right w:val="single" w:sz="8" w:space="0" w:color="000000"/>
+            </w:tcBorders>
+            <w:shd w:val="clear" w:color="auto" w:fill="EFEFEF"/>
+            <w:tcMar>
+              <w:top w:w="100" w:type="dxa"/>
+              <w:left w:w="100" w:type="dxa"/>
+              <w:bottom w:w="100" w:type="dxa"/>
+              <w:right w:w="100" w:type="dxa"/>
+            </w:tcMar>
+            <w:vAlign w:val="center"/>
+          </w:tcPr>
+          <w:p>
+            <w:pPr>
+              <w:pBdr>
+                <w:top w:val="nil"/>
+                <w:left w:val="nil"/>
+                <w:bottom w:val="nil"/>
+                <w:right w:val="nil"/>
+                <w:between w:val="nil"/>
+              </w:pBdr>
+              <w:jc w:val="center"/>
+            </w:pPr>
+            <w:r>
+              <w:t>3</w:t>
+            </w:r>
+          </w:p>
+        </w:tc>
+        <w:tc>
+          <w:tcPr>
+            <w:tcW w:w="850" w:type="dxa"/>
+            <w:tcBorders>
+              <w:top w:val="single" w:sz="8" w:space="0" w:color="000000"/>
+              <w:left w:val="single" w:sz="8" w:space="0" w:color="000000"/>
+              <w:bottom w:val="single" w:sz="8" w:space="0" w:color="000000"/>
+              <w:right w:val="single" w:sz="8" w:space="0" w:color="000000"/>
+            </w:tcBorders>
+            <w:shd w:val="clear" w:color="auto" w:fill="EFEFEF"/>
+            <w:tcMar>
+              <w:top w:w="100" w:type="dxa"/>
+              <w:left w:w="100" w:type="dxa"/>
+              <w:bottom w:w="100" w:type="dxa"/>
+              <w:right w:w="100" w:type="dxa"/>
+            </w:tcMar>
+            <w:vAlign w:val="center"/>
+          </w:tcPr>
+          <w:p>
+            <w:pPr>
+              <w:pBdr>
+                <w:top w:val="nil"/>
+                <w:left w:val="nil"/>
+                <w:bottom w:val="nil"/>
+                <w:right w:val="nil"/>
+                <w:between w:val="nil"/>
+              </w:pBdr>
+              <w:jc w:val="center"/>
+            </w:pPr>
+            <w:r>
+              <w:t>4</w:t>
+            </w:r>
+          </w:p>
+        </w:tc>
+        <w:tc>
+          <w:tcPr>
+            <w:tcW w:w="850" w:type="dxa"/>
+            <w:tcBorders>
+              <w:top w:val="single" w:sz="8" w:space="0" w:color="000000"/>
+              <w:left w:val="single" w:sz="8" w:space="0" w:color="000000"/>
+              <w:bottom w:val="single" w:sz="8" w:space="0" w:color="000000"/>
+              <w:right w:val="single" w:sz="8" w:space="0" w:color="000000"/>
+            </w:tcBorders>
+            <w:shd w:val="clear" w:color="auto" w:fill="EFEFEF"/>
+            <w:tcMar>
+              <w:top w:w="100" w:type="dxa"/>
+              <w:left w:w="100" w:type="dxa"/>
+              <w:bottom w:w="100" w:type="dxa"/>
+              <w:right w:w="100" w:type="dxa"/>
+            </w:tcMar>
+            <w:vAlign w:val="center"/>
+          </w:tcPr>
+          <w:p>
+            <w:pPr>
+              <w:pBdr>
+                <w:top w:val="nil"/>
+                <w:left w:val="nil"/>
+                <w:bottom w:val="nil"/>
+                <w:right w:val="nil"/>
+                <w:between w:val="nil"/>
+              </w:pBdr>
+              <w:jc w:val="center"/>
+            </w:pPr>
+            <w:r>
               <w:t> </w:t>
             </w:r>
+            <w:r>
+              <w:t>3</w:t>
+            </w:r>
           </w:p>
         </w:tc>
         <w:tc>
@@ -2373,13 +2549,13 @@
               <w:jc w:val="center"/>
             </w:pPr>
             <w:r>
-              <w:t> </w:t>
-            </w:r>
-          </w:p>
-        </w:tc>
-        <w:tc>
-          <w:tcPr>
-            <w:tcW w:w="870" w:type="dxa"/>
+              <w:t>3</w:t>
+            </w:r>
+          </w:p>
+        </w:tc>
+        <w:tc>
+          <w:tcPr>
+            <w:tcW w:w="850" w:type="dxa"/>
             <w:tcBorders>
               <w:top w:val="single" w:sz="8" w:space="0" w:color="000000"/>
               <w:left w:val="single" w:sz="8" w:space="0" w:color="000000"/>
@@ -2407,13 +2583,13 @@
               <w:jc w:val="center"/>
             </w:pPr>
             <w:r>
-              <w:t> </w:t>
-            </w:r>
-          </w:p>
-        </w:tc>
-        <w:tc>
-          <w:tcPr>
-            <w:tcW w:w="840" w:type="dxa"/>
+              <w:t>3</w:t>
+            </w:r>
+          </w:p>
+        </w:tc>
+        <w:tc>
+          <w:tcPr>
+            <w:tcW w:w="850" w:type="dxa"/>
             <w:tcBorders>
               <w:top w:val="single" w:sz="8" w:space="0" w:color="000000"/>
               <w:left w:val="single" w:sz="8" w:space="0" w:color="000000"/>
@@ -2441,177 +2617,7 @@
               <w:jc w:val="center"/>
             </w:pPr>
             <w:r>
-              <w:t> </w:t>
-            </w:r>
-          </w:p>
-        </w:tc>
-        <w:tc>
-          <w:tcPr>
-            <w:tcW w:w="850" w:type="dxa"/>
-            <w:tcBorders>
-              <w:top w:val="single" w:sz="8" w:space="0" w:color="000000"/>
-              <w:left w:val="single" w:sz="8" w:space="0" w:color="000000"/>
-              <w:bottom w:val="single" w:sz="8" w:space="0" w:color="000000"/>
-              <w:right w:val="single" w:sz="8" w:space="0" w:color="000000"/>
-            </w:tcBorders>
-            <w:shd w:val="clear" w:color="auto" w:fill="EFEFEF"/>
-            <w:tcMar>
-              <w:top w:w="100" w:type="dxa"/>
-              <w:left w:w="100" w:type="dxa"/>
-              <w:bottom w:w="100" w:type="dxa"/>
-              <w:right w:w="100" w:type="dxa"/>
-            </w:tcMar>
-            <w:vAlign w:val="center"/>
-          </w:tcPr>
-          <w:p>
-            <w:pPr>
-              <w:pBdr>
-                <w:top w:val="nil"/>
-                <w:left w:val="nil"/>
-                <w:bottom w:val="nil"/>
-                <w:right w:val="nil"/>
-                <w:between w:val="nil"/>
-              </w:pBdr>
-              <w:jc w:val="center"/>
-            </w:pPr>
-            <w:r>
-              <w:t> </w:t>
-            </w:r>
-          </w:p>
-        </w:tc>
-        <w:tc>
-          <w:tcPr>
-            <w:tcW w:w="850" w:type="dxa"/>
-            <w:tcBorders>
-              <w:top w:val="single" w:sz="8" w:space="0" w:color="000000"/>
-              <w:left w:val="single" w:sz="8" w:space="0" w:color="000000"/>
-              <w:bottom w:val="single" w:sz="8" w:space="0" w:color="000000"/>
-              <w:right w:val="single" w:sz="8" w:space="0" w:color="000000"/>
-            </w:tcBorders>
-            <w:shd w:val="clear" w:color="auto" w:fill="EFEFEF"/>
-            <w:tcMar>
-              <w:top w:w="100" w:type="dxa"/>
-              <w:left w:w="100" w:type="dxa"/>
-              <w:bottom w:w="100" w:type="dxa"/>
-              <w:right w:w="100" w:type="dxa"/>
-            </w:tcMar>
-            <w:vAlign w:val="center"/>
-          </w:tcPr>
-          <w:p>
-            <w:pPr>
-              <w:pBdr>
-                <w:top w:val="nil"/>
-                <w:left w:val="nil"/>
-                <w:bottom w:val="nil"/>
-                <w:right w:val="nil"/>
-                <w:between w:val="nil"/>
-              </w:pBdr>
-              <w:jc w:val="center"/>
-            </w:pPr>
-            <w:r>
-              <w:t> </w:t>
-            </w:r>
-          </w:p>
-        </w:tc>
-        <w:tc>
-          <w:tcPr>
-            <w:tcW w:w="850" w:type="dxa"/>
-            <w:tcBorders>
-              <w:top w:val="single" w:sz="8" w:space="0" w:color="000000"/>
-              <w:left w:val="single" w:sz="8" w:space="0" w:color="000000"/>
-              <w:bottom w:val="single" w:sz="8" w:space="0" w:color="000000"/>
-              <w:right w:val="single" w:sz="8" w:space="0" w:color="000000"/>
-            </w:tcBorders>
-            <w:shd w:val="clear" w:color="auto" w:fill="EFEFEF"/>
-            <w:tcMar>
-              <w:top w:w="100" w:type="dxa"/>
-              <w:left w:w="100" w:type="dxa"/>
-              <w:bottom w:w="100" w:type="dxa"/>
-              <w:right w:w="100" w:type="dxa"/>
-            </w:tcMar>
-            <w:vAlign w:val="center"/>
-          </w:tcPr>
-          <w:p>
-            <w:pPr>
-              <w:pBdr>
-                <w:top w:val="nil"/>
-                <w:left w:val="nil"/>
-                <w:bottom w:val="nil"/>
-                <w:right w:val="nil"/>
-                <w:between w:val="nil"/>
-              </w:pBdr>
-              <w:jc w:val="center"/>
-            </w:pPr>
-            <w:r>
-              <w:t> </w:t>
-            </w:r>
-          </w:p>
-        </w:tc>
-        <w:tc>
-          <w:tcPr>
-            <w:tcW w:w="850" w:type="dxa"/>
-            <w:tcBorders>
-              <w:top w:val="single" w:sz="8" w:space="0" w:color="000000"/>
-              <w:left w:val="single" w:sz="8" w:space="0" w:color="000000"/>
-              <w:bottom w:val="single" w:sz="8" w:space="0" w:color="000000"/>
-              <w:right w:val="single" w:sz="8" w:space="0" w:color="000000"/>
-            </w:tcBorders>
-            <w:shd w:val="clear" w:color="auto" w:fill="EFEFEF"/>
-            <w:tcMar>
-              <w:top w:w="100" w:type="dxa"/>
-              <w:left w:w="100" w:type="dxa"/>
-              <w:bottom w:w="100" w:type="dxa"/>
-              <w:right w:w="100" w:type="dxa"/>
-            </w:tcMar>
-            <w:vAlign w:val="center"/>
-          </w:tcPr>
-          <w:p>
-            <w:pPr>
-              <w:pBdr>
-                <w:top w:val="nil"/>
-                <w:left w:val="nil"/>
-                <w:bottom w:val="nil"/>
-                <w:right w:val="nil"/>
-                <w:between w:val="nil"/>
-              </w:pBdr>
-              <w:jc w:val="center"/>
-            </w:pPr>
-            <w:r>
-              <w:t> </w:t>
-            </w:r>
-          </w:p>
-        </w:tc>
-        <w:tc>
-          <w:tcPr>
-            <w:tcW w:w="850" w:type="dxa"/>
-            <w:tcBorders>
-              <w:top w:val="single" w:sz="8" w:space="0" w:color="000000"/>
-              <w:left w:val="single" w:sz="8" w:space="0" w:color="000000"/>
-              <w:bottom w:val="single" w:sz="8" w:space="0" w:color="000000"/>
-              <w:right w:val="single" w:sz="8" w:space="0" w:color="000000"/>
-            </w:tcBorders>
-            <w:shd w:val="clear" w:color="auto" w:fill="EFEFEF"/>
-            <w:tcMar>
-              <w:top w:w="100" w:type="dxa"/>
-              <w:left w:w="100" w:type="dxa"/>
-              <w:bottom w:w="100" w:type="dxa"/>
-              <w:right w:w="100" w:type="dxa"/>
-            </w:tcMar>
-            <w:vAlign w:val="center"/>
-          </w:tcPr>
-          <w:p>
-            <w:pPr>
-              <w:pBdr>
-                <w:top w:val="nil"/>
-                <w:left w:val="nil"/>
-                <w:bottom w:val="nil"/>
-                <w:right w:val="nil"/>
-                <w:between w:val="nil"/>
-              </w:pBdr>
-              <w:jc w:val="center"/>
-            </w:pPr>
-            <w:r>
-              <w:t> </w:t>
+              <w:t>3</w:t>
             </w:r>
           </w:p>
         </w:tc>

--- a/Auto_Avaliacao/RR-A0 Tabela de avaliação do instrutor.docx
+++ b/Auto_Avaliacao/RR-A0 Tabela de avaliação do instrutor.docx
@@ -1529,9 +1529,6 @@
             <w:r>
               <w:t>3</w:t>
             </w:r>
-            <w:r>
-              <w:t> </w:t>
-            </w:r>
           </w:p>
         </w:tc>
         <w:tc>
@@ -1918,9 +1915,6 @@
             <w:r>
               <w:t>4</w:t>
             </w:r>
-            <w:r>
-              <w:t> </w:t>
-            </w:r>
           </w:p>
         </w:tc>
         <w:tc>
@@ -2305,9 +2299,6 @@
               <w:jc w:val="center"/>
             </w:pPr>
             <w:r>
-              <w:t> </w:t>
-            </w:r>
-            <w:r>
               <w:t>3</w:t>
             </w:r>
           </w:p>
@@ -2697,6 +2688,9 @@
               <w:jc w:val="center"/>
             </w:pPr>
             <w:r>
+              <w:t>3</w:t>
+            </w:r>
+            <w:r>
               <w:t> </w:t>
             </w:r>
           </w:p>
@@ -2731,7 +2725,7 @@
               <w:jc w:val="center"/>
             </w:pPr>
             <w:r>
-              <w:t> </w:t>
+              <w:t>3</w:t>
             </w:r>
           </w:p>
         </w:tc>
@@ -2765,7 +2759,7 @@
               <w:jc w:val="center"/>
             </w:pPr>
             <w:r>
-              <w:t> </w:t>
+              <w:t>3</w:t>
             </w:r>
           </w:p>
         </w:tc>
@@ -2799,7 +2793,7 @@
               <w:jc w:val="center"/>
             </w:pPr>
             <w:r>
-              <w:t> </w:t>
+              <w:t>3</w:t>
             </w:r>
           </w:p>
         </w:tc>
@@ -2833,7 +2827,7 @@
               <w:jc w:val="center"/>
             </w:pPr>
             <w:r>
-              <w:t> </w:t>
+              <w:t>3</w:t>
             </w:r>
           </w:p>
         </w:tc>
@@ -2867,7 +2861,7 @@
               <w:jc w:val="center"/>
             </w:pPr>
             <w:r>
-              <w:t> </w:t>
+              <w:t>3</w:t>
             </w:r>
           </w:p>
         </w:tc>
@@ -2901,7 +2895,7 @@
               <w:jc w:val="center"/>
             </w:pPr>
             <w:r>
-              <w:t> </w:t>
+              <w:t>3</w:t>
             </w:r>
           </w:p>
         </w:tc>
@@ -2935,7 +2929,7 @@
               <w:jc w:val="center"/>
             </w:pPr>
             <w:r>
-              <w:t> </w:t>
+              <w:t>3</w:t>
             </w:r>
           </w:p>
         </w:tc>
@@ -2969,7 +2963,7 @@
               <w:jc w:val="center"/>
             </w:pPr>
             <w:r>
-              <w:t> </w:t>
+              <w:t>3</w:t>
             </w:r>
           </w:p>
         </w:tc>
@@ -3003,7 +2997,7 @@
               <w:jc w:val="center"/>
             </w:pPr>
             <w:r>
-              <w:t> </w:t>
+              <w:t>3</w:t>
             </w:r>
           </w:p>
         </w:tc>

--- a/Auto_Avaliacao/RR-A0 Tabela de avaliação do instrutor.docx
+++ b/Auto_Avaliacao/RR-A0 Tabela de avaliação do instrutor.docx
@@ -3077,7 +3077,7 @@
               <w:jc w:val="center"/>
             </w:pPr>
             <w:r>
-              <w:t> </w:t>
+              <w:t>3</w:t>
             </w:r>
           </w:p>
         </w:tc>
@@ -3111,7 +3111,7 @@
               <w:jc w:val="center"/>
             </w:pPr>
             <w:r>
-              <w:t> </w:t>
+              <w:t>3</w:t>
             </w:r>
           </w:p>
         </w:tc>
@@ -3145,7 +3145,7 @@
               <w:jc w:val="center"/>
             </w:pPr>
             <w:r>
-              <w:t> </w:t>
+              <w:t>3</w:t>
             </w:r>
           </w:p>
         </w:tc>
@@ -3179,7 +3179,7 @@
               <w:jc w:val="center"/>
             </w:pPr>
             <w:r>
-              <w:t> </w:t>
+              <w:t>4</w:t>
             </w:r>
           </w:p>
         </w:tc>
@@ -3213,7 +3213,7 @@
               <w:jc w:val="center"/>
             </w:pPr>
             <w:r>
-              <w:t> </w:t>
+              <w:t>3</w:t>
             </w:r>
           </w:p>
         </w:tc>
@@ -3247,7 +3247,7 @@
               <w:jc w:val="center"/>
             </w:pPr>
             <w:r>
-              <w:t> </w:t>
+              <w:t>3</w:t>
             </w:r>
           </w:p>
         </w:tc>
@@ -3281,7 +3281,7 @@
               <w:jc w:val="center"/>
             </w:pPr>
             <w:r>
-              <w:t> </w:t>
+              <w:t>3</w:t>
             </w:r>
           </w:p>
         </w:tc>
@@ -3315,7 +3315,7 @@
               <w:jc w:val="center"/>
             </w:pPr>
             <w:r>
-              <w:t> </w:t>
+              <w:t>3</w:t>
             </w:r>
           </w:p>
         </w:tc>
@@ -3349,7 +3349,7 @@
               <w:jc w:val="center"/>
             </w:pPr>
             <w:r>
-              <w:t> </w:t>
+              <w:t>3</w:t>
             </w:r>
           </w:p>
         </w:tc>
@@ -3383,7 +3383,7 @@
               <w:jc w:val="center"/>
             </w:pPr>
             <w:r>
-              <w:t> </w:t>
+              <w:t>3</w:t>
             </w:r>
           </w:p>
         </w:tc>

--- a/Auto_Avaliacao/RR-A0 Tabela de avaliação do instrutor.docx
+++ b/Auto_Avaliacao/RR-A0 Tabela de avaliação do instrutor.docx
@@ -3404,6 +3404,442 @@
         <w:t> </w:t>
       </w:r>
     </w:p>
+    <w:tbl>
+      <w:tblPr>
+        <w:tblStyle w:val="a2"/>
+        <w:tblW w:w="9368" w:type="dxa"/>
+        <w:tblInd w:w="0" w:type="dxa"/>
+        <w:tblBorders>
+          <w:top w:val="single" w:sz="8" w:space="0" w:color="000000"/>
+          <w:left w:val="single" w:sz="8" w:space="0" w:color="000000"/>
+          <w:bottom w:val="single" w:sz="8" w:space="0" w:color="000000"/>
+          <w:right w:val="single" w:sz="8" w:space="0" w:color="000000"/>
+          <w:insideH w:val="single" w:sz="8" w:space="0" w:color="000000"/>
+          <w:insideV w:val="single" w:sz="8" w:space="0" w:color="000000"/>
+        </w:tblBorders>
+        <w:tblLayout w:type="fixed"/>
+        <w:tblLook w:val="0600" w:firstRow="0" w:lastRow="0" w:firstColumn="0" w:lastColumn="0" w:noHBand="1" w:noVBand="1"/>
+      </w:tblPr>
+      <w:tblGrid>
+        <w:gridCol w:w="850"/>
+        <w:gridCol w:w="850"/>
+        <w:gridCol w:w="850"/>
+        <w:gridCol w:w="851"/>
+        <w:gridCol w:w="871"/>
+        <w:gridCol w:w="841"/>
+        <w:gridCol w:w="851"/>
+        <w:gridCol w:w="851"/>
+        <w:gridCol w:w="851"/>
+        <w:gridCol w:w="851"/>
+        <w:gridCol w:w="851"/>
+      </w:tblGrid>
+      <w:tr>
+        <w:tc>
+          <w:tcPr>
+            <w:tcW w:w="850" w:type="dxa"/>
+            <w:tcBorders>
+              <w:top w:val="single" w:sz="8" w:space="0" w:color="000000"/>
+              <w:left w:val="single" w:sz="8" w:space="0" w:color="000000"/>
+              <w:bottom w:val="single" w:sz="8" w:space="0" w:color="000000"/>
+              <w:right w:val="single" w:sz="8" w:space="0" w:color="000000"/>
+            </w:tcBorders>
+            <w:shd w:val="clear" w:color="auto" w:fill="EFEFEF"/>
+            <w:tcMar>
+              <w:top w:w="100" w:type="dxa"/>
+              <w:left w:w="100" w:type="dxa"/>
+              <w:bottom w:w="100" w:type="dxa"/>
+              <w:right w:w="100" w:type="dxa"/>
+            </w:tcMar>
+            <w:vAlign w:val="center"/>
+          </w:tcPr>
+          <w:p>
+            <w:pPr>
+              <w:pBdr>
+                <w:top w:val="nil"/>
+                <w:left w:val="nil"/>
+                <w:bottom w:val="nil"/>
+                <w:right w:val="nil"/>
+                <w:between w:val="nil"/>
+              </w:pBdr>
+              <w:jc w:val="center"/>
+              <w:rPr>
+                <w:b/>
+                <w:sz w:val="16"/>
+                <w:szCs w:val="16"/>
+              </w:rPr>
+            </w:pPr>
+            <w:r>
+              <w:rPr>
+                <w:b/>
+                <w:sz w:val="16"/>
+                <w:szCs w:val="16"/>
+              </w:rPr>
+              <w:t xml:space="preserve">Semana </w:t>
+            </w:r>
+            <w:r>
+              <w:rPr>
+                <w:b/>
+                <w:sz w:val="16"/>
+                <w:szCs w:val="16"/>
+              </w:rPr>
+              <w:t>7</w:t>
+            </w:r>
+          </w:p>
+        </w:tc>
+        <w:tc>
+          <w:tcPr>
+            <w:tcW w:w="850" w:type="dxa"/>
+            <w:tcBorders>
+              <w:top w:val="single" w:sz="8" w:space="0" w:color="000000"/>
+              <w:left w:val="single" w:sz="8" w:space="0" w:color="000000"/>
+              <w:bottom w:val="single" w:sz="8" w:space="0" w:color="000000"/>
+              <w:right w:val="single" w:sz="8" w:space="0" w:color="000000"/>
+            </w:tcBorders>
+            <w:shd w:val="clear" w:color="auto" w:fill="EFEFEF"/>
+            <w:tcMar>
+              <w:top w:w="100" w:type="dxa"/>
+              <w:left w:w="100" w:type="dxa"/>
+              <w:bottom w:w="100" w:type="dxa"/>
+              <w:right w:w="100" w:type="dxa"/>
+            </w:tcMar>
+            <w:vAlign w:val="center"/>
+          </w:tcPr>
+          <w:p>
+            <w:pPr>
+              <w:pBdr>
+                <w:top w:val="nil"/>
+                <w:left w:val="nil"/>
+                <w:bottom w:val="nil"/>
+                <w:right w:val="nil"/>
+                <w:between w:val="nil"/>
+              </w:pBdr>
+              <w:jc w:val="center"/>
+            </w:pPr>
+            <w:r>
+              <w:t>3</w:t>
+            </w:r>
+          </w:p>
+        </w:tc>
+        <w:tc>
+          <w:tcPr>
+            <w:tcW w:w="850" w:type="dxa"/>
+            <w:tcBorders>
+              <w:top w:val="single" w:sz="8" w:space="0" w:color="000000"/>
+              <w:left w:val="single" w:sz="8" w:space="0" w:color="000000"/>
+              <w:bottom w:val="single" w:sz="8" w:space="0" w:color="000000"/>
+              <w:right w:val="single" w:sz="8" w:space="0" w:color="000000"/>
+            </w:tcBorders>
+            <w:shd w:val="clear" w:color="auto" w:fill="EFEFEF"/>
+            <w:tcMar>
+              <w:top w:w="100" w:type="dxa"/>
+              <w:left w:w="100" w:type="dxa"/>
+              <w:bottom w:w="100" w:type="dxa"/>
+              <w:right w:w="100" w:type="dxa"/>
+            </w:tcMar>
+            <w:vAlign w:val="center"/>
+          </w:tcPr>
+          <w:p>
+            <w:pPr>
+              <w:pBdr>
+                <w:top w:val="nil"/>
+                <w:left w:val="nil"/>
+                <w:bottom w:val="nil"/>
+                <w:right w:val="nil"/>
+                <w:between w:val="nil"/>
+              </w:pBdr>
+              <w:jc w:val="center"/>
+            </w:pPr>
+            <w:r>
+              <w:t>3</w:t>
+            </w:r>
+          </w:p>
+        </w:tc>
+        <w:tc>
+          <w:tcPr>
+            <w:tcW w:w="850" w:type="dxa"/>
+            <w:tcBorders>
+              <w:top w:val="single" w:sz="8" w:space="0" w:color="000000"/>
+              <w:left w:val="single" w:sz="8" w:space="0" w:color="000000"/>
+              <w:bottom w:val="single" w:sz="8" w:space="0" w:color="000000"/>
+              <w:right w:val="single" w:sz="8" w:space="0" w:color="000000"/>
+            </w:tcBorders>
+            <w:shd w:val="clear" w:color="auto" w:fill="EFEFEF"/>
+            <w:tcMar>
+              <w:top w:w="100" w:type="dxa"/>
+              <w:left w:w="100" w:type="dxa"/>
+              <w:bottom w:w="100" w:type="dxa"/>
+              <w:right w:w="100" w:type="dxa"/>
+            </w:tcMar>
+            <w:vAlign w:val="center"/>
+          </w:tcPr>
+          <w:p>
+            <w:pPr>
+              <w:pBdr>
+                <w:top w:val="nil"/>
+                <w:left w:val="nil"/>
+                <w:bottom w:val="nil"/>
+                <w:right w:val="nil"/>
+                <w:between w:val="nil"/>
+              </w:pBdr>
+              <w:jc w:val="center"/>
+            </w:pPr>
+            <w:r>
+              <w:t>3</w:t>
+            </w:r>
+          </w:p>
+        </w:tc>
+        <w:tc>
+          <w:tcPr>
+            <w:tcW w:w="870" w:type="dxa"/>
+            <w:tcBorders>
+              <w:top w:val="single" w:sz="8" w:space="0" w:color="000000"/>
+              <w:left w:val="single" w:sz="8" w:space="0" w:color="000000"/>
+              <w:bottom w:val="single" w:sz="8" w:space="0" w:color="000000"/>
+              <w:right w:val="single" w:sz="8" w:space="0" w:color="000000"/>
+            </w:tcBorders>
+            <w:shd w:val="clear" w:color="auto" w:fill="EFEFEF"/>
+            <w:tcMar>
+              <w:top w:w="100" w:type="dxa"/>
+              <w:left w:w="100" w:type="dxa"/>
+              <w:bottom w:w="100" w:type="dxa"/>
+              <w:right w:w="100" w:type="dxa"/>
+            </w:tcMar>
+            <w:vAlign w:val="center"/>
+          </w:tcPr>
+          <w:p>
+            <w:pPr>
+              <w:pBdr>
+                <w:top w:val="nil"/>
+                <w:left w:val="nil"/>
+                <w:bottom w:val="nil"/>
+                <w:right w:val="nil"/>
+                <w:between w:val="nil"/>
+              </w:pBdr>
+              <w:jc w:val="center"/>
+            </w:pPr>
+            <w:r>
+              <w:t>3</w:t>
+            </w:r>
+          </w:p>
+        </w:tc>
+        <w:tc>
+          <w:tcPr>
+            <w:tcW w:w="840" w:type="dxa"/>
+            <w:tcBorders>
+              <w:top w:val="single" w:sz="8" w:space="0" w:color="000000"/>
+              <w:left w:val="single" w:sz="8" w:space="0" w:color="000000"/>
+              <w:bottom w:val="single" w:sz="8" w:space="0" w:color="000000"/>
+              <w:right w:val="single" w:sz="8" w:space="0" w:color="000000"/>
+            </w:tcBorders>
+            <w:shd w:val="clear" w:color="auto" w:fill="EFEFEF"/>
+            <w:tcMar>
+              <w:top w:w="100" w:type="dxa"/>
+              <w:left w:w="100" w:type="dxa"/>
+              <w:bottom w:w="100" w:type="dxa"/>
+              <w:right w:w="100" w:type="dxa"/>
+            </w:tcMar>
+            <w:vAlign w:val="center"/>
+          </w:tcPr>
+          <w:p>
+            <w:pPr>
+              <w:pBdr>
+                <w:top w:val="nil"/>
+                <w:left w:val="nil"/>
+                <w:bottom w:val="nil"/>
+                <w:right w:val="nil"/>
+                <w:between w:val="nil"/>
+              </w:pBdr>
+              <w:jc w:val="center"/>
+            </w:pPr>
+            <w:r>
+              <w:t>4</w:t>
+            </w:r>
+          </w:p>
+        </w:tc>
+        <w:tc>
+          <w:tcPr>
+            <w:tcW w:w="850" w:type="dxa"/>
+            <w:tcBorders>
+              <w:top w:val="single" w:sz="8" w:space="0" w:color="000000"/>
+              <w:left w:val="single" w:sz="8" w:space="0" w:color="000000"/>
+              <w:bottom w:val="single" w:sz="8" w:space="0" w:color="000000"/>
+              <w:right w:val="single" w:sz="8" w:space="0" w:color="000000"/>
+            </w:tcBorders>
+            <w:shd w:val="clear" w:color="auto" w:fill="EFEFEF"/>
+            <w:tcMar>
+              <w:top w:w="100" w:type="dxa"/>
+              <w:left w:w="100" w:type="dxa"/>
+              <w:bottom w:w="100" w:type="dxa"/>
+              <w:right w:w="100" w:type="dxa"/>
+            </w:tcMar>
+            <w:vAlign w:val="center"/>
+          </w:tcPr>
+          <w:p>
+            <w:pPr>
+              <w:pBdr>
+                <w:top w:val="nil"/>
+                <w:left w:val="nil"/>
+                <w:bottom w:val="nil"/>
+                <w:right w:val="nil"/>
+                <w:between w:val="nil"/>
+              </w:pBdr>
+              <w:jc w:val="center"/>
+            </w:pPr>
+            <w:r>
+              <w:t>4</w:t>
+            </w:r>
+          </w:p>
+        </w:tc>
+        <w:tc>
+          <w:tcPr>
+            <w:tcW w:w="850" w:type="dxa"/>
+            <w:tcBorders>
+              <w:top w:val="single" w:sz="8" w:space="0" w:color="000000"/>
+              <w:left w:val="single" w:sz="8" w:space="0" w:color="000000"/>
+              <w:bottom w:val="single" w:sz="8" w:space="0" w:color="000000"/>
+              <w:right w:val="single" w:sz="8" w:space="0" w:color="000000"/>
+            </w:tcBorders>
+            <w:shd w:val="clear" w:color="auto" w:fill="EFEFEF"/>
+            <w:tcMar>
+              <w:top w:w="100" w:type="dxa"/>
+              <w:left w:w="100" w:type="dxa"/>
+              <w:bottom w:w="100" w:type="dxa"/>
+              <w:right w:w="100" w:type="dxa"/>
+            </w:tcMar>
+            <w:vAlign w:val="center"/>
+          </w:tcPr>
+          <w:p>
+            <w:pPr>
+              <w:pBdr>
+                <w:top w:val="nil"/>
+                <w:left w:val="nil"/>
+                <w:bottom w:val="nil"/>
+                <w:right w:val="nil"/>
+                <w:between w:val="nil"/>
+              </w:pBdr>
+              <w:jc w:val="center"/>
+            </w:pPr>
+            <w:r>
+              <w:t>3</w:t>
+            </w:r>
+          </w:p>
+        </w:tc>
+        <w:tc>
+          <w:tcPr>
+            <w:tcW w:w="850" w:type="dxa"/>
+            <w:tcBorders>
+              <w:top w:val="single" w:sz="8" w:space="0" w:color="000000"/>
+              <w:left w:val="single" w:sz="8" w:space="0" w:color="000000"/>
+              <w:bottom w:val="single" w:sz="8" w:space="0" w:color="000000"/>
+              <w:right w:val="single" w:sz="8" w:space="0" w:color="000000"/>
+            </w:tcBorders>
+            <w:shd w:val="clear" w:color="auto" w:fill="EFEFEF"/>
+            <w:tcMar>
+              <w:top w:w="100" w:type="dxa"/>
+              <w:left w:w="100" w:type="dxa"/>
+              <w:bottom w:w="100" w:type="dxa"/>
+              <w:right w:w="100" w:type="dxa"/>
+            </w:tcMar>
+            <w:vAlign w:val="center"/>
+          </w:tcPr>
+          <w:p>
+            <w:pPr>
+              <w:pBdr>
+                <w:top w:val="nil"/>
+                <w:left w:val="nil"/>
+                <w:bottom w:val="nil"/>
+                <w:right w:val="nil"/>
+                <w:between w:val="nil"/>
+              </w:pBdr>
+              <w:jc w:val="center"/>
+            </w:pPr>
+            <w:r>
+              <w:t>4</w:t>
+            </w:r>
+          </w:p>
+        </w:tc>
+        <w:tc>
+          <w:tcPr>
+            <w:tcW w:w="850" w:type="dxa"/>
+            <w:tcBorders>
+              <w:top w:val="single" w:sz="8" w:space="0" w:color="000000"/>
+              <w:left w:val="single" w:sz="8" w:space="0" w:color="000000"/>
+              <w:bottom w:val="single" w:sz="8" w:space="0" w:color="000000"/>
+              <w:right w:val="single" w:sz="8" w:space="0" w:color="000000"/>
+            </w:tcBorders>
+            <w:shd w:val="clear" w:color="auto" w:fill="EFEFEF"/>
+            <w:tcMar>
+              <w:top w:w="100" w:type="dxa"/>
+              <w:left w:w="100" w:type="dxa"/>
+              <w:bottom w:w="100" w:type="dxa"/>
+              <w:right w:w="100" w:type="dxa"/>
+            </w:tcMar>
+            <w:vAlign w:val="center"/>
+          </w:tcPr>
+          <w:p>
+            <w:pPr>
+              <w:pBdr>
+                <w:top w:val="nil"/>
+                <w:left w:val="nil"/>
+                <w:bottom w:val="nil"/>
+                <w:right w:val="nil"/>
+                <w:between w:val="nil"/>
+              </w:pBdr>
+              <w:jc w:val="center"/>
+            </w:pPr>
+            <w:r>
+              <w:t>3</w:t>
+            </w:r>
+          </w:p>
+        </w:tc>
+        <w:tc>
+          <w:tcPr>
+            <w:tcW w:w="850" w:type="dxa"/>
+            <w:tcBorders>
+              <w:top w:val="single" w:sz="8" w:space="0" w:color="000000"/>
+              <w:left w:val="single" w:sz="8" w:space="0" w:color="000000"/>
+              <w:bottom w:val="single" w:sz="8" w:space="0" w:color="000000"/>
+              <w:right w:val="single" w:sz="8" w:space="0" w:color="000000"/>
+            </w:tcBorders>
+            <w:shd w:val="clear" w:color="auto" w:fill="EFEFEF"/>
+            <w:tcMar>
+              <w:top w:w="100" w:type="dxa"/>
+              <w:left w:w="100" w:type="dxa"/>
+              <w:bottom w:w="100" w:type="dxa"/>
+              <w:right w:w="100" w:type="dxa"/>
+            </w:tcMar>
+            <w:vAlign w:val="center"/>
+          </w:tcPr>
+          <w:p>
+            <w:pPr>
+              <w:pBdr>
+                <w:top w:val="nil"/>
+                <w:left w:val="nil"/>
+                <w:bottom w:val="nil"/>
+                <w:right w:val="nil"/>
+                <w:between w:val="nil"/>
+              </w:pBdr>
+              <w:jc w:val="center"/>
+            </w:pPr>
+            <w:r>
+              <w:t>3</w:t>
+            </w:r>
+          </w:p>
+        </w:tc>
+      </w:tr>
+    </w:tbl>
+    <w:p>
+      <w:pPr>
+        <w:pBdr>
+          <w:top w:val="nil"/>
+          <w:left w:val="nil"/>
+          <w:bottom w:val="nil"/>
+          <w:right w:val="nil"/>
+          <w:between w:val="nil"/>
+        </w:pBdr>
+        <w:spacing w:line="276" w:lineRule="auto"/>
+      </w:pPr>
+    </w:p>
     <w:p>
       <w:pPr>
         <w:pBdr>
@@ -3575,7 +4011,6 @@
           <w:b/>
           <w:highlight w:val="yellow"/>
         </w:rPr>
-        <w:lastRenderedPageBreak/>
         <w:t>Semana de Reflexão do Scorecard Semanal 1</w:t>
       </w:r>
     </w:p>
@@ -4182,6 +4617,7 @@
         </w:rPr>
       </w:pPr>
       <w:r>
+        <w:lastRenderedPageBreak/>
         <w:t> </w:t>
       </w:r>
       <w:r>
@@ -4224,7 +4660,6 @@
         <w:rPr>
           <w:color w:val="0000FF"/>
         </w:rPr>
-        <w:lastRenderedPageBreak/>
         <w:t>Orientação e comentário do instrutor:</w:t>
       </w:r>
     </w:p>
@@ -4873,7 +5308,6 @@
         <w:jc w:val="center"/>
       </w:pPr>
       <w:r>
-        <w:lastRenderedPageBreak/>
         <w:t xml:space="preserve">© 20 20 </w:t>
       </w:r>
       <w:proofErr w:type="gramStart"/>

--- a/Auto_Avaliacao/RR-A0 Tabela de avaliação do instrutor.docx
+++ b/Auto_Avaliacao/RR-A0 Tabela de avaliação do instrutor.docx
@@ -245,17 +245,8 @@
           <w:b/>
           <w:shd w:val="clear" w:color="auto" w:fill="93C47D"/>
         </w:rPr>
-        <w:t xml:space="preserve">Scorecard - Folha de registro da </w:t>
-      </w:r>
-      <w:proofErr w:type="spellStart"/>
-      <w:r>
-        <w:rPr>
-          <w:b/>
-          <w:shd w:val="clear" w:color="auto" w:fill="93C47D"/>
-        </w:rPr>
-        <w:t>auto-avaliação</w:t>
-      </w:r>
-      <w:proofErr w:type="spellEnd"/>
+        <w:t>Scorecard - Folha de registro da auto-avaliação</w:t>
+      </w:r>
     </w:p>
     <w:p>
       <w:pPr>
@@ -473,7 +464,7 @@
         </w:tc>
         <w:tc>
           <w:tcPr>
-            <w:tcW w:w="3420" w:type="dxa"/>
+            <w:tcW w:w="3422" w:type="dxa"/>
             <w:gridSpan w:val="4"/>
             <w:tcBorders>
               <w:top w:val="single" w:sz="8" w:space="0" w:color="000000"/>
@@ -518,7 +509,7 @@
         </w:tc>
         <w:tc>
           <w:tcPr>
-            <w:tcW w:w="3390" w:type="dxa"/>
+            <w:tcW w:w="3394" w:type="dxa"/>
             <w:gridSpan w:val="4"/>
             <w:tcBorders>
               <w:top w:val="single" w:sz="8" w:space="0" w:color="000000"/>
@@ -563,7 +554,7 @@
         </w:tc>
         <w:tc>
           <w:tcPr>
-            <w:tcW w:w="1700" w:type="dxa"/>
+            <w:tcW w:w="1702" w:type="dxa"/>
             <w:gridSpan w:val="2"/>
             <w:tcBorders>
               <w:top w:val="single" w:sz="8" w:space="0" w:color="000000"/>
@@ -731,7 +722,7 @@
         </w:tc>
         <w:tc>
           <w:tcPr>
-            <w:tcW w:w="850" w:type="dxa"/>
+            <w:tcW w:w="851" w:type="dxa"/>
             <w:tcBorders>
               <w:top w:val="single" w:sz="8" w:space="0" w:color="000000"/>
               <w:left w:val="single" w:sz="8" w:space="0" w:color="000000"/>
@@ -773,7 +764,7 @@
         </w:tc>
         <w:tc>
           <w:tcPr>
-            <w:tcW w:w="870" w:type="dxa"/>
+            <w:tcW w:w="871" w:type="dxa"/>
             <w:tcBorders>
               <w:top w:val="single" w:sz="8" w:space="0" w:color="000000"/>
               <w:left w:val="single" w:sz="8" w:space="0" w:color="000000"/>
@@ -815,7 +806,7 @@
         </w:tc>
         <w:tc>
           <w:tcPr>
-            <w:tcW w:w="840" w:type="dxa"/>
+            <w:tcW w:w="841" w:type="dxa"/>
             <w:tcBorders>
               <w:top w:val="single" w:sz="8" w:space="0" w:color="000000"/>
               <w:left w:val="single" w:sz="8" w:space="0" w:color="000000"/>
@@ -857,7 +848,7 @@
         </w:tc>
         <w:tc>
           <w:tcPr>
-            <w:tcW w:w="850" w:type="dxa"/>
+            <w:tcW w:w="851" w:type="dxa"/>
             <w:tcBorders>
               <w:top w:val="single" w:sz="8" w:space="0" w:color="000000"/>
               <w:left w:val="single" w:sz="8" w:space="0" w:color="000000"/>
@@ -899,7 +890,7 @@
         </w:tc>
         <w:tc>
           <w:tcPr>
-            <w:tcW w:w="850" w:type="dxa"/>
+            <w:tcW w:w="851" w:type="dxa"/>
             <w:tcBorders>
               <w:top w:val="single" w:sz="8" w:space="0" w:color="000000"/>
               <w:left w:val="single" w:sz="8" w:space="0" w:color="000000"/>
@@ -941,7 +932,7 @@
         </w:tc>
         <w:tc>
           <w:tcPr>
-            <w:tcW w:w="850" w:type="dxa"/>
+            <w:tcW w:w="851" w:type="dxa"/>
             <w:tcBorders>
               <w:top w:val="single" w:sz="8" w:space="0" w:color="000000"/>
               <w:left w:val="single" w:sz="8" w:space="0" w:color="000000"/>
@@ -983,7 +974,7 @@
         </w:tc>
         <w:tc>
           <w:tcPr>
-            <w:tcW w:w="850" w:type="dxa"/>
+            <w:tcW w:w="851" w:type="dxa"/>
             <w:tcBorders>
               <w:top w:val="single" w:sz="8" w:space="0" w:color="000000"/>
               <w:left w:val="single" w:sz="8" w:space="0" w:color="000000"/>
@@ -1025,7 +1016,7 @@
         </w:tc>
         <w:tc>
           <w:tcPr>
-            <w:tcW w:w="850" w:type="dxa"/>
+            <w:tcW w:w="851" w:type="dxa"/>
             <w:tcBorders>
               <w:top w:val="single" w:sz="8" w:space="0" w:color="000000"/>
               <w:left w:val="single" w:sz="8" w:space="0" w:color="000000"/>
@@ -1181,7 +1172,7 @@
         </w:tc>
         <w:tc>
           <w:tcPr>
-            <w:tcW w:w="850" w:type="dxa"/>
+            <w:tcW w:w="851" w:type="dxa"/>
             <w:tcBorders>
               <w:top w:val="single" w:sz="8" w:space="0" w:color="000000"/>
               <w:left w:val="single" w:sz="8" w:space="0" w:color="000000"/>
@@ -1215,7 +1206,7 @@
         </w:tc>
         <w:tc>
           <w:tcPr>
-            <w:tcW w:w="870" w:type="dxa"/>
+            <w:tcW w:w="871" w:type="dxa"/>
             <w:tcBorders>
               <w:top w:val="single" w:sz="8" w:space="0" w:color="000000"/>
               <w:left w:val="single" w:sz="8" w:space="0" w:color="000000"/>
@@ -1249,7 +1240,7 @@
         </w:tc>
         <w:tc>
           <w:tcPr>
-            <w:tcW w:w="840" w:type="dxa"/>
+            <w:tcW w:w="841" w:type="dxa"/>
             <w:tcBorders>
               <w:top w:val="single" w:sz="8" w:space="0" w:color="000000"/>
               <w:left w:val="single" w:sz="8" w:space="0" w:color="000000"/>
@@ -1283,7 +1274,7 @@
         </w:tc>
         <w:tc>
           <w:tcPr>
-            <w:tcW w:w="850" w:type="dxa"/>
+            <w:tcW w:w="851" w:type="dxa"/>
             <w:tcBorders>
               <w:top w:val="single" w:sz="8" w:space="0" w:color="000000"/>
               <w:left w:val="single" w:sz="8" w:space="0" w:color="000000"/>
@@ -1317,7 +1308,7 @@
         </w:tc>
         <w:tc>
           <w:tcPr>
-            <w:tcW w:w="850" w:type="dxa"/>
+            <w:tcW w:w="851" w:type="dxa"/>
             <w:tcBorders>
               <w:top w:val="single" w:sz="8" w:space="0" w:color="000000"/>
               <w:left w:val="single" w:sz="8" w:space="0" w:color="000000"/>
@@ -1351,7 +1342,7 @@
         </w:tc>
         <w:tc>
           <w:tcPr>
-            <w:tcW w:w="850" w:type="dxa"/>
+            <w:tcW w:w="851" w:type="dxa"/>
             <w:tcBorders>
               <w:top w:val="single" w:sz="8" w:space="0" w:color="000000"/>
               <w:left w:val="single" w:sz="8" w:space="0" w:color="000000"/>
@@ -1385,7 +1376,7 @@
         </w:tc>
         <w:tc>
           <w:tcPr>
-            <w:tcW w:w="850" w:type="dxa"/>
+            <w:tcW w:w="851" w:type="dxa"/>
             <w:tcBorders>
               <w:top w:val="single" w:sz="8" w:space="0" w:color="000000"/>
               <w:left w:val="single" w:sz="8" w:space="0" w:color="000000"/>
@@ -1419,7 +1410,7 @@
         </w:tc>
         <w:tc>
           <w:tcPr>
-            <w:tcW w:w="850" w:type="dxa"/>
+            <w:tcW w:w="851" w:type="dxa"/>
             <w:tcBorders>
               <w:top w:val="single" w:sz="8" w:space="0" w:color="000000"/>
               <w:left w:val="single" w:sz="8" w:space="0" w:color="000000"/>
@@ -1567,7 +1558,7 @@
         </w:tc>
         <w:tc>
           <w:tcPr>
-            <w:tcW w:w="850" w:type="dxa"/>
+            <w:tcW w:w="851" w:type="dxa"/>
             <w:tcBorders>
               <w:top w:val="single" w:sz="8" w:space="0" w:color="000000"/>
               <w:left w:val="single" w:sz="8" w:space="0" w:color="000000"/>
@@ -1601,7 +1592,7 @@
         </w:tc>
         <w:tc>
           <w:tcPr>
-            <w:tcW w:w="870" w:type="dxa"/>
+            <w:tcW w:w="871" w:type="dxa"/>
             <w:tcBorders>
               <w:top w:val="single" w:sz="8" w:space="0" w:color="000000"/>
               <w:left w:val="single" w:sz="8" w:space="0" w:color="000000"/>
@@ -1635,7 +1626,7 @@
         </w:tc>
         <w:tc>
           <w:tcPr>
-            <w:tcW w:w="840" w:type="dxa"/>
+            <w:tcW w:w="841" w:type="dxa"/>
             <w:tcBorders>
               <w:top w:val="single" w:sz="8" w:space="0" w:color="000000"/>
               <w:left w:val="single" w:sz="8" w:space="0" w:color="000000"/>
@@ -1669,7 +1660,7 @@
         </w:tc>
         <w:tc>
           <w:tcPr>
-            <w:tcW w:w="850" w:type="dxa"/>
+            <w:tcW w:w="851" w:type="dxa"/>
             <w:tcBorders>
               <w:top w:val="single" w:sz="8" w:space="0" w:color="000000"/>
               <w:left w:val="single" w:sz="8" w:space="0" w:color="000000"/>
@@ -1703,7 +1694,7 @@
         </w:tc>
         <w:tc>
           <w:tcPr>
-            <w:tcW w:w="850" w:type="dxa"/>
+            <w:tcW w:w="851" w:type="dxa"/>
             <w:tcBorders>
               <w:top w:val="single" w:sz="8" w:space="0" w:color="000000"/>
               <w:left w:val="single" w:sz="8" w:space="0" w:color="000000"/>
@@ -1737,7 +1728,7 @@
         </w:tc>
         <w:tc>
           <w:tcPr>
-            <w:tcW w:w="850" w:type="dxa"/>
+            <w:tcW w:w="851" w:type="dxa"/>
             <w:tcBorders>
               <w:top w:val="single" w:sz="8" w:space="0" w:color="000000"/>
               <w:left w:val="single" w:sz="8" w:space="0" w:color="000000"/>
@@ -1771,7 +1762,7 @@
         </w:tc>
         <w:tc>
           <w:tcPr>
-            <w:tcW w:w="850" w:type="dxa"/>
+            <w:tcW w:w="851" w:type="dxa"/>
             <w:tcBorders>
               <w:top w:val="single" w:sz="8" w:space="0" w:color="000000"/>
               <w:left w:val="single" w:sz="8" w:space="0" w:color="000000"/>
@@ -1805,7 +1796,7 @@
         </w:tc>
         <w:tc>
           <w:tcPr>
-            <w:tcW w:w="850" w:type="dxa"/>
+            <w:tcW w:w="851" w:type="dxa"/>
             <w:tcBorders>
               <w:top w:val="single" w:sz="8" w:space="0" w:color="000000"/>
               <w:left w:val="single" w:sz="8" w:space="0" w:color="000000"/>
@@ -1953,7 +1944,7 @@
         </w:tc>
         <w:tc>
           <w:tcPr>
-            <w:tcW w:w="850" w:type="dxa"/>
+            <w:tcW w:w="851" w:type="dxa"/>
             <w:tcBorders>
               <w:top w:val="single" w:sz="8" w:space="0" w:color="000000"/>
               <w:left w:val="single" w:sz="8" w:space="0" w:color="000000"/>
@@ -1987,7 +1978,7 @@
         </w:tc>
         <w:tc>
           <w:tcPr>
-            <w:tcW w:w="870" w:type="dxa"/>
+            <w:tcW w:w="871" w:type="dxa"/>
             <w:tcBorders>
               <w:top w:val="single" w:sz="8" w:space="0" w:color="000000"/>
               <w:left w:val="single" w:sz="8" w:space="0" w:color="000000"/>
@@ -2021,7 +2012,7 @@
         </w:tc>
         <w:tc>
           <w:tcPr>
-            <w:tcW w:w="840" w:type="dxa"/>
+            <w:tcW w:w="841" w:type="dxa"/>
             <w:tcBorders>
               <w:top w:val="single" w:sz="8" w:space="0" w:color="000000"/>
               <w:left w:val="single" w:sz="8" w:space="0" w:color="000000"/>
@@ -2055,7 +2046,7 @@
         </w:tc>
         <w:tc>
           <w:tcPr>
-            <w:tcW w:w="850" w:type="dxa"/>
+            <w:tcW w:w="851" w:type="dxa"/>
             <w:tcBorders>
               <w:top w:val="single" w:sz="8" w:space="0" w:color="000000"/>
               <w:left w:val="single" w:sz="8" w:space="0" w:color="000000"/>
@@ -2089,7 +2080,7 @@
         </w:tc>
         <w:tc>
           <w:tcPr>
-            <w:tcW w:w="850" w:type="dxa"/>
+            <w:tcW w:w="851" w:type="dxa"/>
             <w:tcBorders>
               <w:top w:val="single" w:sz="8" w:space="0" w:color="000000"/>
               <w:left w:val="single" w:sz="8" w:space="0" w:color="000000"/>
@@ -2123,7 +2114,7 @@
         </w:tc>
         <w:tc>
           <w:tcPr>
-            <w:tcW w:w="850" w:type="dxa"/>
+            <w:tcW w:w="851" w:type="dxa"/>
             <w:tcBorders>
               <w:top w:val="single" w:sz="8" w:space="0" w:color="000000"/>
               <w:left w:val="single" w:sz="8" w:space="0" w:color="000000"/>
@@ -2157,7 +2148,7 @@
         </w:tc>
         <w:tc>
           <w:tcPr>
-            <w:tcW w:w="850" w:type="dxa"/>
+            <w:tcW w:w="851" w:type="dxa"/>
             <w:tcBorders>
               <w:top w:val="single" w:sz="8" w:space="0" w:color="000000"/>
               <w:left w:val="single" w:sz="8" w:space="0" w:color="000000"/>
@@ -2191,7 +2182,7 @@
         </w:tc>
         <w:tc>
           <w:tcPr>
-            <w:tcW w:w="850" w:type="dxa"/>
+            <w:tcW w:w="851" w:type="dxa"/>
             <w:tcBorders>
               <w:top w:val="single" w:sz="8" w:space="0" w:color="000000"/>
               <w:left w:val="single" w:sz="8" w:space="0" w:color="000000"/>
@@ -2339,7 +2330,7 @@
         </w:tc>
         <w:tc>
           <w:tcPr>
-            <w:tcW w:w="850" w:type="dxa"/>
+            <w:tcW w:w="851" w:type="dxa"/>
             <w:tcBorders>
               <w:top w:val="single" w:sz="8" w:space="0" w:color="000000"/>
               <w:left w:val="single" w:sz="8" w:space="0" w:color="000000"/>
@@ -2373,7 +2364,7 @@
         </w:tc>
         <w:tc>
           <w:tcPr>
-            <w:tcW w:w="870" w:type="dxa"/>
+            <w:tcW w:w="871" w:type="dxa"/>
             <w:tcBorders>
               <w:top w:val="single" w:sz="8" w:space="0" w:color="000000"/>
               <w:left w:val="single" w:sz="8" w:space="0" w:color="000000"/>
@@ -2407,7 +2398,7 @@
         </w:tc>
         <w:tc>
           <w:tcPr>
-            <w:tcW w:w="840" w:type="dxa"/>
+            <w:tcW w:w="841" w:type="dxa"/>
             <w:tcBorders>
               <w:top w:val="single" w:sz="8" w:space="0" w:color="000000"/>
               <w:left w:val="single" w:sz="8" w:space="0" w:color="000000"/>
@@ -2441,7 +2432,7 @@
         </w:tc>
         <w:tc>
           <w:tcPr>
-            <w:tcW w:w="850" w:type="dxa"/>
+            <w:tcW w:w="851" w:type="dxa"/>
             <w:tcBorders>
               <w:top w:val="single" w:sz="8" w:space="0" w:color="000000"/>
               <w:left w:val="single" w:sz="8" w:space="0" w:color="000000"/>
@@ -2475,7 +2466,7 @@
         </w:tc>
         <w:tc>
           <w:tcPr>
-            <w:tcW w:w="850" w:type="dxa"/>
+            <w:tcW w:w="851" w:type="dxa"/>
             <w:tcBorders>
               <w:top w:val="single" w:sz="8" w:space="0" w:color="000000"/>
               <w:left w:val="single" w:sz="8" w:space="0" w:color="000000"/>
@@ -2512,7 +2503,7 @@
         </w:tc>
         <w:tc>
           <w:tcPr>
-            <w:tcW w:w="850" w:type="dxa"/>
+            <w:tcW w:w="851" w:type="dxa"/>
             <w:tcBorders>
               <w:top w:val="single" w:sz="8" w:space="0" w:color="000000"/>
               <w:left w:val="single" w:sz="8" w:space="0" w:color="000000"/>
@@ -2546,7 +2537,7 @@
         </w:tc>
         <w:tc>
           <w:tcPr>
-            <w:tcW w:w="850" w:type="dxa"/>
+            <w:tcW w:w="851" w:type="dxa"/>
             <w:tcBorders>
               <w:top w:val="single" w:sz="8" w:space="0" w:color="000000"/>
               <w:left w:val="single" w:sz="8" w:space="0" w:color="000000"/>
@@ -2580,7 +2571,7 @@
         </w:tc>
         <w:tc>
           <w:tcPr>
-            <w:tcW w:w="850" w:type="dxa"/>
+            <w:tcW w:w="851" w:type="dxa"/>
             <w:tcBorders>
               <w:top w:val="single" w:sz="8" w:space="0" w:color="000000"/>
               <w:left w:val="single" w:sz="8" w:space="0" w:color="000000"/>
@@ -2731,7 +2722,7 @@
         </w:tc>
         <w:tc>
           <w:tcPr>
-            <w:tcW w:w="850" w:type="dxa"/>
+            <w:tcW w:w="851" w:type="dxa"/>
             <w:tcBorders>
               <w:top w:val="single" w:sz="8" w:space="0" w:color="000000"/>
               <w:left w:val="single" w:sz="8" w:space="0" w:color="000000"/>
@@ -2765,7 +2756,7 @@
         </w:tc>
         <w:tc>
           <w:tcPr>
-            <w:tcW w:w="870" w:type="dxa"/>
+            <w:tcW w:w="871" w:type="dxa"/>
             <w:tcBorders>
               <w:top w:val="single" w:sz="8" w:space="0" w:color="000000"/>
               <w:left w:val="single" w:sz="8" w:space="0" w:color="000000"/>
@@ -2799,7 +2790,7 @@
         </w:tc>
         <w:tc>
           <w:tcPr>
-            <w:tcW w:w="840" w:type="dxa"/>
+            <w:tcW w:w="841" w:type="dxa"/>
             <w:tcBorders>
               <w:top w:val="single" w:sz="8" w:space="0" w:color="000000"/>
               <w:left w:val="single" w:sz="8" w:space="0" w:color="000000"/>
@@ -2833,7 +2824,7 @@
         </w:tc>
         <w:tc>
           <w:tcPr>
-            <w:tcW w:w="850" w:type="dxa"/>
+            <w:tcW w:w="851" w:type="dxa"/>
             <w:tcBorders>
               <w:top w:val="single" w:sz="8" w:space="0" w:color="000000"/>
               <w:left w:val="single" w:sz="8" w:space="0" w:color="000000"/>
@@ -2867,7 +2858,7 @@
         </w:tc>
         <w:tc>
           <w:tcPr>
-            <w:tcW w:w="850" w:type="dxa"/>
+            <w:tcW w:w="851" w:type="dxa"/>
             <w:tcBorders>
               <w:top w:val="single" w:sz="8" w:space="0" w:color="000000"/>
               <w:left w:val="single" w:sz="8" w:space="0" w:color="000000"/>
@@ -2901,7 +2892,7 @@
         </w:tc>
         <w:tc>
           <w:tcPr>
-            <w:tcW w:w="850" w:type="dxa"/>
+            <w:tcW w:w="851" w:type="dxa"/>
             <w:tcBorders>
               <w:top w:val="single" w:sz="8" w:space="0" w:color="000000"/>
               <w:left w:val="single" w:sz="8" w:space="0" w:color="000000"/>
@@ -2935,7 +2926,7 @@
         </w:tc>
         <w:tc>
           <w:tcPr>
-            <w:tcW w:w="850" w:type="dxa"/>
+            <w:tcW w:w="851" w:type="dxa"/>
             <w:tcBorders>
               <w:top w:val="single" w:sz="8" w:space="0" w:color="000000"/>
               <w:left w:val="single" w:sz="8" w:space="0" w:color="000000"/>
@@ -2969,7 +2960,7 @@
         </w:tc>
         <w:tc>
           <w:tcPr>
-            <w:tcW w:w="850" w:type="dxa"/>
+            <w:tcW w:w="851" w:type="dxa"/>
             <w:tcBorders>
               <w:top w:val="single" w:sz="8" w:space="0" w:color="000000"/>
               <w:left w:val="single" w:sz="8" w:space="0" w:color="000000"/>
@@ -3117,6 +3108,280 @@
         </w:tc>
         <w:tc>
           <w:tcPr>
+            <w:tcW w:w="851" w:type="dxa"/>
+            <w:tcBorders>
+              <w:top w:val="single" w:sz="8" w:space="0" w:color="000000"/>
+              <w:left w:val="single" w:sz="8" w:space="0" w:color="000000"/>
+              <w:bottom w:val="single" w:sz="8" w:space="0" w:color="000000"/>
+              <w:right w:val="single" w:sz="8" w:space="0" w:color="000000"/>
+            </w:tcBorders>
+            <w:shd w:val="clear" w:color="auto" w:fill="EFEFEF"/>
+            <w:tcMar>
+              <w:top w:w="100" w:type="dxa"/>
+              <w:left w:w="100" w:type="dxa"/>
+              <w:bottom w:w="100" w:type="dxa"/>
+              <w:right w:w="100" w:type="dxa"/>
+            </w:tcMar>
+            <w:vAlign w:val="center"/>
+          </w:tcPr>
+          <w:p>
+            <w:pPr>
+              <w:pBdr>
+                <w:top w:val="nil"/>
+                <w:left w:val="nil"/>
+                <w:bottom w:val="nil"/>
+                <w:right w:val="nil"/>
+                <w:between w:val="nil"/>
+              </w:pBdr>
+              <w:jc w:val="center"/>
+            </w:pPr>
+            <w:r>
+              <w:t>3</w:t>
+            </w:r>
+          </w:p>
+        </w:tc>
+        <w:tc>
+          <w:tcPr>
+            <w:tcW w:w="871" w:type="dxa"/>
+            <w:tcBorders>
+              <w:top w:val="single" w:sz="8" w:space="0" w:color="000000"/>
+              <w:left w:val="single" w:sz="8" w:space="0" w:color="000000"/>
+              <w:bottom w:val="single" w:sz="8" w:space="0" w:color="000000"/>
+              <w:right w:val="single" w:sz="8" w:space="0" w:color="000000"/>
+            </w:tcBorders>
+            <w:shd w:val="clear" w:color="auto" w:fill="EFEFEF"/>
+            <w:tcMar>
+              <w:top w:w="100" w:type="dxa"/>
+              <w:left w:w="100" w:type="dxa"/>
+              <w:bottom w:w="100" w:type="dxa"/>
+              <w:right w:w="100" w:type="dxa"/>
+            </w:tcMar>
+            <w:vAlign w:val="center"/>
+          </w:tcPr>
+          <w:p>
+            <w:pPr>
+              <w:pBdr>
+                <w:top w:val="nil"/>
+                <w:left w:val="nil"/>
+                <w:bottom w:val="nil"/>
+                <w:right w:val="nil"/>
+                <w:between w:val="nil"/>
+              </w:pBdr>
+              <w:jc w:val="center"/>
+            </w:pPr>
+            <w:r>
+              <w:t>4</w:t>
+            </w:r>
+          </w:p>
+        </w:tc>
+        <w:tc>
+          <w:tcPr>
+            <w:tcW w:w="841" w:type="dxa"/>
+            <w:tcBorders>
+              <w:top w:val="single" w:sz="8" w:space="0" w:color="000000"/>
+              <w:left w:val="single" w:sz="8" w:space="0" w:color="000000"/>
+              <w:bottom w:val="single" w:sz="8" w:space="0" w:color="000000"/>
+              <w:right w:val="single" w:sz="8" w:space="0" w:color="000000"/>
+            </w:tcBorders>
+            <w:shd w:val="clear" w:color="auto" w:fill="EFEFEF"/>
+            <w:tcMar>
+              <w:top w:w="100" w:type="dxa"/>
+              <w:left w:w="100" w:type="dxa"/>
+              <w:bottom w:w="100" w:type="dxa"/>
+              <w:right w:w="100" w:type="dxa"/>
+            </w:tcMar>
+            <w:vAlign w:val="center"/>
+          </w:tcPr>
+          <w:p>
+            <w:pPr>
+              <w:pBdr>
+                <w:top w:val="nil"/>
+                <w:left w:val="nil"/>
+                <w:bottom w:val="nil"/>
+                <w:right w:val="nil"/>
+                <w:between w:val="nil"/>
+              </w:pBdr>
+              <w:jc w:val="center"/>
+            </w:pPr>
+            <w:r>
+              <w:t>3</w:t>
+            </w:r>
+          </w:p>
+        </w:tc>
+        <w:tc>
+          <w:tcPr>
+            <w:tcW w:w="851" w:type="dxa"/>
+            <w:tcBorders>
+              <w:top w:val="single" w:sz="8" w:space="0" w:color="000000"/>
+              <w:left w:val="single" w:sz="8" w:space="0" w:color="000000"/>
+              <w:bottom w:val="single" w:sz="8" w:space="0" w:color="000000"/>
+              <w:right w:val="single" w:sz="8" w:space="0" w:color="000000"/>
+            </w:tcBorders>
+            <w:shd w:val="clear" w:color="auto" w:fill="EFEFEF"/>
+            <w:tcMar>
+              <w:top w:w="100" w:type="dxa"/>
+              <w:left w:w="100" w:type="dxa"/>
+              <w:bottom w:w="100" w:type="dxa"/>
+              <w:right w:w="100" w:type="dxa"/>
+            </w:tcMar>
+            <w:vAlign w:val="center"/>
+          </w:tcPr>
+          <w:p>
+            <w:pPr>
+              <w:pBdr>
+                <w:top w:val="nil"/>
+                <w:left w:val="nil"/>
+                <w:bottom w:val="nil"/>
+                <w:right w:val="nil"/>
+                <w:between w:val="nil"/>
+              </w:pBdr>
+              <w:jc w:val="center"/>
+            </w:pPr>
+            <w:r>
+              <w:t>3</w:t>
+            </w:r>
+          </w:p>
+        </w:tc>
+        <w:tc>
+          <w:tcPr>
+            <w:tcW w:w="851" w:type="dxa"/>
+            <w:tcBorders>
+              <w:top w:val="single" w:sz="8" w:space="0" w:color="000000"/>
+              <w:left w:val="single" w:sz="8" w:space="0" w:color="000000"/>
+              <w:bottom w:val="single" w:sz="8" w:space="0" w:color="000000"/>
+              <w:right w:val="single" w:sz="8" w:space="0" w:color="000000"/>
+            </w:tcBorders>
+            <w:shd w:val="clear" w:color="auto" w:fill="EFEFEF"/>
+            <w:tcMar>
+              <w:top w:w="100" w:type="dxa"/>
+              <w:left w:w="100" w:type="dxa"/>
+              <w:bottom w:w="100" w:type="dxa"/>
+              <w:right w:w="100" w:type="dxa"/>
+            </w:tcMar>
+            <w:vAlign w:val="center"/>
+          </w:tcPr>
+          <w:p>
+            <w:pPr>
+              <w:pBdr>
+                <w:top w:val="nil"/>
+                <w:left w:val="nil"/>
+                <w:bottom w:val="nil"/>
+                <w:right w:val="nil"/>
+                <w:between w:val="nil"/>
+              </w:pBdr>
+              <w:jc w:val="center"/>
+            </w:pPr>
+            <w:r>
+              <w:t>3</w:t>
+            </w:r>
+          </w:p>
+        </w:tc>
+        <w:tc>
+          <w:tcPr>
+            <w:tcW w:w="851" w:type="dxa"/>
+            <w:tcBorders>
+              <w:top w:val="single" w:sz="8" w:space="0" w:color="000000"/>
+              <w:left w:val="single" w:sz="8" w:space="0" w:color="000000"/>
+              <w:bottom w:val="single" w:sz="8" w:space="0" w:color="000000"/>
+              <w:right w:val="single" w:sz="8" w:space="0" w:color="000000"/>
+            </w:tcBorders>
+            <w:shd w:val="clear" w:color="auto" w:fill="EFEFEF"/>
+            <w:tcMar>
+              <w:top w:w="100" w:type="dxa"/>
+              <w:left w:w="100" w:type="dxa"/>
+              <w:bottom w:w="100" w:type="dxa"/>
+              <w:right w:w="100" w:type="dxa"/>
+            </w:tcMar>
+            <w:vAlign w:val="center"/>
+          </w:tcPr>
+          <w:p>
+            <w:pPr>
+              <w:pBdr>
+                <w:top w:val="nil"/>
+                <w:left w:val="nil"/>
+                <w:bottom w:val="nil"/>
+                <w:right w:val="nil"/>
+                <w:between w:val="nil"/>
+              </w:pBdr>
+              <w:jc w:val="center"/>
+            </w:pPr>
+            <w:r>
+              <w:t>3</w:t>
+            </w:r>
+          </w:p>
+        </w:tc>
+        <w:tc>
+          <w:tcPr>
+            <w:tcW w:w="851" w:type="dxa"/>
+            <w:tcBorders>
+              <w:top w:val="single" w:sz="8" w:space="0" w:color="000000"/>
+              <w:left w:val="single" w:sz="8" w:space="0" w:color="000000"/>
+              <w:bottom w:val="single" w:sz="8" w:space="0" w:color="000000"/>
+              <w:right w:val="single" w:sz="8" w:space="0" w:color="000000"/>
+            </w:tcBorders>
+            <w:shd w:val="clear" w:color="auto" w:fill="EFEFEF"/>
+            <w:tcMar>
+              <w:top w:w="100" w:type="dxa"/>
+              <w:left w:w="100" w:type="dxa"/>
+              <w:bottom w:w="100" w:type="dxa"/>
+              <w:right w:w="100" w:type="dxa"/>
+            </w:tcMar>
+            <w:vAlign w:val="center"/>
+          </w:tcPr>
+          <w:p>
+            <w:pPr>
+              <w:pBdr>
+                <w:top w:val="nil"/>
+                <w:left w:val="nil"/>
+                <w:bottom w:val="nil"/>
+                <w:right w:val="nil"/>
+                <w:between w:val="nil"/>
+              </w:pBdr>
+              <w:jc w:val="center"/>
+            </w:pPr>
+            <w:r>
+              <w:t>3</w:t>
+            </w:r>
+          </w:p>
+        </w:tc>
+        <w:tc>
+          <w:tcPr>
+            <w:tcW w:w="851" w:type="dxa"/>
+            <w:tcBorders>
+              <w:top w:val="single" w:sz="8" w:space="0" w:color="000000"/>
+              <w:left w:val="single" w:sz="8" w:space="0" w:color="000000"/>
+              <w:bottom w:val="single" w:sz="8" w:space="0" w:color="000000"/>
+              <w:right w:val="single" w:sz="8" w:space="0" w:color="000000"/>
+            </w:tcBorders>
+            <w:shd w:val="clear" w:color="auto" w:fill="EFEFEF"/>
+            <w:tcMar>
+              <w:top w:w="100" w:type="dxa"/>
+              <w:left w:w="100" w:type="dxa"/>
+              <w:bottom w:w="100" w:type="dxa"/>
+              <w:right w:w="100" w:type="dxa"/>
+            </w:tcMar>
+            <w:vAlign w:val="center"/>
+          </w:tcPr>
+          <w:p>
+            <w:pPr>
+              <w:pBdr>
+                <w:top w:val="nil"/>
+                <w:left w:val="nil"/>
+                <w:bottom w:val="nil"/>
+                <w:right w:val="nil"/>
+                <w:between w:val="nil"/>
+              </w:pBdr>
+              <w:jc w:val="center"/>
+            </w:pPr>
+            <w:r>
+              <w:t>3</w:t>
+            </w:r>
+          </w:p>
+        </w:tc>
+      </w:tr>
+      <w:tr>
+        <w:tc>
+          <w:tcPr>
             <w:tcW w:w="850" w:type="dxa"/>
             <w:tcBorders>
               <w:top w:val="single" w:sz="8" w:space="0" w:color="000000"/>
@@ -3143,6 +3408,50 @@
                 <w:between w:val="nil"/>
               </w:pBdr>
               <w:jc w:val="center"/>
+              <w:rPr>
+                <w:b/>
+                <w:sz w:val="16"/>
+                <w:szCs w:val="16"/>
+              </w:rPr>
+            </w:pPr>
+            <w:r>
+              <w:rPr>
+                <w:b/>
+                <w:sz w:val="16"/>
+                <w:szCs w:val="16"/>
+              </w:rPr>
+              <w:t>Semana 7</w:t>
+            </w:r>
+          </w:p>
+        </w:tc>
+        <w:tc>
+          <w:tcPr>
+            <w:tcW w:w="850" w:type="dxa"/>
+            <w:tcBorders>
+              <w:top w:val="single" w:sz="8" w:space="0" w:color="000000"/>
+              <w:left w:val="single" w:sz="8" w:space="0" w:color="000000"/>
+              <w:bottom w:val="single" w:sz="8" w:space="0" w:color="000000"/>
+              <w:right w:val="single" w:sz="8" w:space="0" w:color="000000"/>
+            </w:tcBorders>
+            <w:shd w:val="clear" w:color="auto" w:fill="EFEFEF"/>
+            <w:tcMar>
+              <w:top w:w="100" w:type="dxa"/>
+              <w:left w:w="100" w:type="dxa"/>
+              <w:bottom w:w="100" w:type="dxa"/>
+              <w:right w:w="100" w:type="dxa"/>
+            </w:tcMar>
+            <w:vAlign w:val="center"/>
+          </w:tcPr>
+          <w:p>
+            <w:pPr>
+              <w:pBdr>
+                <w:top w:val="nil"/>
+                <w:left w:val="nil"/>
+                <w:bottom w:val="nil"/>
+                <w:right w:val="nil"/>
+                <w:between w:val="nil"/>
+              </w:pBdr>
+              <w:jc w:val="center"/>
             </w:pPr>
             <w:r>
               <w:t>3</w:t>
@@ -3151,7 +3460,7 @@
         </w:tc>
         <w:tc>
           <w:tcPr>
-            <w:tcW w:w="870" w:type="dxa"/>
+            <w:tcW w:w="850" w:type="dxa"/>
             <w:tcBorders>
               <w:top w:val="single" w:sz="8" w:space="0" w:color="000000"/>
               <w:left w:val="single" w:sz="8" w:space="0" w:color="000000"/>
@@ -3179,13 +3488,115 @@
               <w:jc w:val="center"/>
             </w:pPr>
             <w:r>
+              <w:t>3</w:t>
+            </w:r>
+          </w:p>
+        </w:tc>
+        <w:tc>
+          <w:tcPr>
+            <w:tcW w:w="851" w:type="dxa"/>
+            <w:tcBorders>
+              <w:top w:val="single" w:sz="8" w:space="0" w:color="000000"/>
+              <w:left w:val="single" w:sz="8" w:space="0" w:color="000000"/>
+              <w:bottom w:val="single" w:sz="8" w:space="0" w:color="000000"/>
+              <w:right w:val="single" w:sz="8" w:space="0" w:color="000000"/>
+            </w:tcBorders>
+            <w:shd w:val="clear" w:color="auto" w:fill="EFEFEF"/>
+            <w:tcMar>
+              <w:top w:w="100" w:type="dxa"/>
+              <w:left w:w="100" w:type="dxa"/>
+              <w:bottom w:w="100" w:type="dxa"/>
+              <w:right w:w="100" w:type="dxa"/>
+            </w:tcMar>
+            <w:vAlign w:val="center"/>
+          </w:tcPr>
+          <w:p>
+            <w:pPr>
+              <w:pBdr>
+                <w:top w:val="nil"/>
+                <w:left w:val="nil"/>
+                <w:bottom w:val="nil"/>
+                <w:right w:val="nil"/>
+                <w:between w:val="nil"/>
+              </w:pBdr>
+              <w:jc w:val="center"/>
+            </w:pPr>
+            <w:r>
+              <w:t>3</w:t>
+            </w:r>
+          </w:p>
+        </w:tc>
+        <w:tc>
+          <w:tcPr>
+            <w:tcW w:w="871" w:type="dxa"/>
+            <w:tcBorders>
+              <w:top w:val="single" w:sz="8" w:space="0" w:color="000000"/>
+              <w:left w:val="single" w:sz="8" w:space="0" w:color="000000"/>
+              <w:bottom w:val="single" w:sz="8" w:space="0" w:color="000000"/>
+              <w:right w:val="single" w:sz="8" w:space="0" w:color="000000"/>
+            </w:tcBorders>
+            <w:shd w:val="clear" w:color="auto" w:fill="EFEFEF"/>
+            <w:tcMar>
+              <w:top w:w="100" w:type="dxa"/>
+              <w:left w:w="100" w:type="dxa"/>
+              <w:bottom w:w="100" w:type="dxa"/>
+              <w:right w:w="100" w:type="dxa"/>
+            </w:tcMar>
+            <w:vAlign w:val="center"/>
+          </w:tcPr>
+          <w:p>
+            <w:pPr>
+              <w:pBdr>
+                <w:top w:val="nil"/>
+                <w:left w:val="nil"/>
+                <w:bottom w:val="nil"/>
+                <w:right w:val="nil"/>
+                <w:between w:val="nil"/>
+              </w:pBdr>
+              <w:jc w:val="center"/>
+            </w:pPr>
+            <w:r>
+              <w:t>3</w:t>
+            </w:r>
+          </w:p>
+        </w:tc>
+        <w:tc>
+          <w:tcPr>
+            <w:tcW w:w="841" w:type="dxa"/>
+            <w:tcBorders>
+              <w:top w:val="single" w:sz="8" w:space="0" w:color="000000"/>
+              <w:left w:val="single" w:sz="8" w:space="0" w:color="000000"/>
+              <w:bottom w:val="single" w:sz="8" w:space="0" w:color="000000"/>
+              <w:right w:val="single" w:sz="8" w:space="0" w:color="000000"/>
+            </w:tcBorders>
+            <w:shd w:val="clear" w:color="auto" w:fill="EFEFEF"/>
+            <w:tcMar>
+              <w:top w:w="100" w:type="dxa"/>
+              <w:left w:w="100" w:type="dxa"/>
+              <w:bottom w:w="100" w:type="dxa"/>
+              <w:right w:w="100" w:type="dxa"/>
+            </w:tcMar>
+            <w:vAlign w:val="center"/>
+          </w:tcPr>
+          <w:p>
+            <w:pPr>
+              <w:pBdr>
+                <w:top w:val="nil"/>
+                <w:left w:val="nil"/>
+                <w:bottom w:val="nil"/>
+                <w:right w:val="nil"/>
+                <w:between w:val="nil"/>
+              </w:pBdr>
+              <w:jc w:val="center"/>
+            </w:pPr>
+            <w:r>
               <w:t>4</w:t>
             </w:r>
           </w:p>
         </w:tc>
         <w:tc>
           <w:tcPr>
-            <w:tcW w:w="840" w:type="dxa"/>
+            <w:tcW w:w="851" w:type="dxa"/>
             <w:tcBorders>
               <w:top w:val="single" w:sz="8" w:space="0" w:color="000000"/>
               <w:left w:val="single" w:sz="8" w:space="0" w:color="000000"/>
@@ -3213,13 +3624,47 @@
               <w:jc w:val="center"/>
             </w:pPr>
             <w:r>
+              <w:t>4</w:t>
+            </w:r>
+          </w:p>
+        </w:tc>
+        <w:tc>
+          <w:tcPr>
+            <w:tcW w:w="851" w:type="dxa"/>
+            <w:tcBorders>
+              <w:top w:val="single" w:sz="8" w:space="0" w:color="000000"/>
+              <w:left w:val="single" w:sz="8" w:space="0" w:color="000000"/>
+              <w:bottom w:val="single" w:sz="8" w:space="0" w:color="000000"/>
+              <w:right w:val="single" w:sz="8" w:space="0" w:color="000000"/>
+            </w:tcBorders>
+            <w:shd w:val="clear" w:color="auto" w:fill="EFEFEF"/>
+            <w:tcMar>
+              <w:top w:w="100" w:type="dxa"/>
+              <w:left w:w="100" w:type="dxa"/>
+              <w:bottom w:w="100" w:type="dxa"/>
+              <w:right w:w="100" w:type="dxa"/>
+            </w:tcMar>
+            <w:vAlign w:val="center"/>
+          </w:tcPr>
+          <w:p>
+            <w:pPr>
+              <w:pBdr>
+                <w:top w:val="nil"/>
+                <w:left w:val="nil"/>
+                <w:bottom w:val="nil"/>
+                <w:right w:val="nil"/>
+                <w:between w:val="nil"/>
+              </w:pBdr>
+              <w:jc w:val="center"/>
+            </w:pPr>
+            <w:r>
               <w:t>3</w:t>
             </w:r>
           </w:p>
         </w:tc>
         <w:tc>
           <w:tcPr>
-            <w:tcW w:w="850" w:type="dxa"/>
+            <w:tcW w:w="851" w:type="dxa"/>
             <w:tcBorders>
               <w:top w:val="single" w:sz="8" w:space="0" w:color="000000"/>
               <w:left w:val="single" w:sz="8" w:space="0" w:color="000000"/>
@@ -3247,13 +3692,47 @@
               <w:jc w:val="center"/>
             </w:pPr>
             <w:r>
+              <w:t>4</w:t>
+            </w:r>
+          </w:p>
+        </w:tc>
+        <w:tc>
+          <w:tcPr>
+            <w:tcW w:w="851" w:type="dxa"/>
+            <w:tcBorders>
+              <w:top w:val="single" w:sz="8" w:space="0" w:color="000000"/>
+              <w:left w:val="single" w:sz="8" w:space="0" w:color="000000"/>
+              <w:bottom w:val="single" w:sz="8" w:space="0" w:color="000000"/>
+              <w:right w:val="single" w:sz="8" w:space="0" w:color="000000"/>
+            </w:tcBorders>
+            <w:shd w:val="clear" w:color="auto" w:fill="EFEFEF"/>
+            <w:tcMar>
+              <w:top w:w="100" w:type="dxa"/>
+              <w:left w:w="100" w:type="dxa"/>
+              <w:bottom w:w="100" w:type="dxa"/>
+              <w:right w:w="100" w:type="dxa"/>
+            </w:tcMar>
+            <w:vAlign w:val="center"/>
+          </w:tcPr>
+          <w:p>
+            <w:pPr>
+              <w:pBdr>
+                <w:top w:val="nil"/>
+                <w:left w:val="nil"/>
+                <w:bottom w:val="nil"/>
+                <w:right w:val="nil"/>
+                <w:between w:val="nil"/>
+              </w:pBdr>
+              <w:jc w:val="center"/>
+            </w:pPr>
+            <w:r>
               <w:t>3</w:t>
             </w:r>
           </w:p>
         </w:tc>
         <w:tc>
           <w:tcPr>
-            <w:tcW w:w="850" w:type="dxa"/>
+            <w:tcW w:w="851" w:type="dxa"/>
             <w:tcBorders>
               <w:top w:val="single" w:sz="8" w:space="0" w:color="000000"/>
               <w:left w:val="single" w:sz="8" w:space="0" w:color="000000"/>
@@ -3285,154 +3764,7 @@
             </w:r>
           </w:p>
         </w:tc>
-        <w:tc>
-          <w:tcPr>
-            <w:tcW w:w="850" w:type="dxa"/>
-            <w:tcBorders>
-              <w:top w:val="single" w:sz="8" w:space="0" w:color="000000"/>
-              <w:left w:val="single" w:sz="8" w:space="0" w:color="000000"/>
-              <w:bottom w:val="single" w:sz="8" w:space="0" w:color="000000"/>
-              <w:right w:val="single" w:sz="8" w:space="0" w:color="000000"/>
-            </w:tcBorders>
-            <w:shd w:val="clear" w:color="auto" w:fill="EFEFEF"/>
-            <w:tcMar>
-              <w:top w:w="100" w:type="dxa"/>
-              <w:left w:w="100" w:type="dxa"/>
-              <w:bottom w:w="100" w:type="dxa"/>
-              <w:right w:w="100" w:type="dxa"/>
-            </w:tcMar>
-            <w:vAlign w:val="center"/>
-          </w:tcPr>
-          <w:p>
-            <w:pPr>
-              <w:pBdr>
-                <w:top w:val="nil"/>
-                <w:left w:val="nil"/>
-                <w:bottom w:val="nil"/>
-                <w:right w:val="nil"/>
-                <w:between w:val="nil"/>
-              </w:pBdr>
-              <w:jc w:val="center"/>
-            </w:pPr>
-            <w:r>
-              <w:t>3</w:t>
-            </w:r>
-          </w:p>
-        </w:tc>
-        <w:tc>
-          <w:tcPr>
-            <w:tcW w:w="850" w:type="dxa"/>
-            <w:tcBorders>
-              <w:top w:val="single" w:sz="8" w:space="0" w:color="000000"/>
-              <w:left w:val="single" w:sz="8" w:space="0" w:color="000000"/>
-              <w:bottom w:val="single" w:sz="8" w:space="0" w:color="000000"/>
-              <w:right w:val="single" w:sz="8" w:space="0" w:color="000000"/>
-            </w:tcBorders>
-            <w:shd w:val="clear" w:color="auto" w:fill="EFEFEF"/>
-            <w:tcMar>
-              <w:top w:w="100" w:type="dxa"/>
-              <w:left w:w="100" w:type="dxa"/>
-              <w:bottom w:w="100" w:type="dxa"/>
-              <w:right w:w="100" w:type="dxa"/>
-            </w:tcMar>
-            <w:vAlign w:val="center"/>
-          </w:tcPr>
-          <w:p>
-            <w:pPr>
-              <w:pBdr>
-                <w:top w:val="nil"/>
-                <w:left w:val="nil"/>
-                <w:bottom w:val="nil"/>
-                <w:right w:val="nil"/>
-                <w:between w:val="nil"/>
-              </w:pBdr>
-              <w:jc w:val="center"/>
-            </w:pPr>
-            <w:r>
-              <w:t>3</w:t>
-            </w:r>
-          </w:p>
-        </w:tc>
-        <w:tc>
-          <w:tcPr>
-            <w:tcW w:w="850" w:type="dxa"/>
-            <w:tcBorders>
-              <w:top w:val="single" w:sz="8" w:space="0" w:color="000000"/>
-              <w:left w:val="single" w:sz="8" w:space="0" w:color="000000"/>
-              <w:bottom w:val="single" w:sz="8" w:space="0" w:color="000000"/>
-              <w:right w:val="single" w:sz="8" w:space="0" w:color="000000"/>
-            </w:tcBorders>
-            <w:shd w:val="clear" w:color="auto" w:fill="EFEFEF"/>
-            <w:tcMar>
-              <w:top w:w="100" w:type="dxa"/>
-              <w:left w:w="100" w:type="dxa"/>
-              <w:bottom w:w="100" w:type="dxa"/>
-              <w:right w:w="100" w:type="dxa"/>
-            </w:tcMar>
-            <w:vAlign w:val="center"/>
-          </w:tcPr>
-          <w:p>
-            <w:pPr>
-              <w:pBdr>
-                <w:top w:val="nil"/>
-                <w:left w:val="nil"/>
-                <w:bottom w:val="nil"/>
-                <w:right w:val="nil"/>
-                <w:between w:val="nil"/>
-              </w:pBdr>
-              <w:jc w:val="center"/>
-            </w:pPr>
-            <w:r>
-              <w:t>3</w:t>
-            </w:r>
-          </w:p>
-        </w:tc>
       </w:tr>
-    </w:tbl>
-    <w:p>
-      <w:pPr>
-        <w:pBdr>
-          <w:top w:val="nil"/>
-          <w:left w:val="nil"/>
-          <w:bottom w:val="nil"/>
-          <w:right w:val="nil"/>
-          <w:between w:val="nil"/>
-        </w:pBdr>
-        <w:spacing w:line="276" w:lineRule="auto"/>
-      </w:pPr>
-      <w:r>
-        <w:t> </w:t>
-      </w:r>
-    </w:p>
-    <w:tbl>
-      <w:tblPr>
-        <w:tblStyle w:val="a2"/>
-        <w:tblW w:w="9368" w:type="dxa"/>
-        <w:tblInd w:w="0" w:type="dxa"/>
-        <w:tblBorders>
-          <w:top w:val="single" w:sz="8" w:space="0" w:color="000000"/>
-          <w:left w:val="single" w:sz="8" w:space="0" w:color="000000"/>
-          <w:bottom w:val="single" w:sz="8" w:space="0" w:color="000000"/>
-          <w:right w:val="single" w:sz="8" w:space="0" w:color="000000"/>
-          <w:insideH w:val="single" w:sz="8" w:space="0" w:color="000000"/>
-          <w:insideV w:val="single" w:sz="8" w:space="0" w:color="000000"/>
-        </w:tblBorders>
-        <w:tblLayout w:type="fixed"/>
-        <w:tblLook w:val="0600" w:firstRow="0" w:lastRow="0" w:firstColumn="0" w:lastColumn="0" w:noHBand="1" w:noVBand="1"/>
-      </w:tblPr>
-      <w:tblGrid>
-        <w:gridCol w:w="850"/>
-        <w:gridCol w:w="850"/>
-        <w:gridCol w:w="850"/>
-        <w:gridCol w:w="851"/>
-        <w:gridCol w:w="871"/>
-        <w:gridCol w:w="841"/>
-        <w:gridCol w:w="851"/>
-        <w:gridCol w:w="851"/>
-        <w:gridCol w:w="851"/>
-        <w:gridCol w:w="851"/>
-        <w:gridCol w:w="851"/>
-      </w:tblGrid>
       <w:tr>
         <w:tc>
           <w:tcPr>
@@ -3482,7 +3814,7 @@
                 <w:sz w:val="16"/>
                 <w:szCs w:val="16"/>
               </w:rPr>
-              <w:t>7</w:t>
+              <w:t>8</w:t>
             </w:r>
           </w:p>
         </w:tc>
@@ -3556,7 +3888,7 @@
         </w:tc>
         <w:tc>
           <w:tcPr>
-            <w:tcW w:w="850" w:type="dxa"/>
+            <w:tcW w:w="851" w:type="dxa"/>
             <w:tcBorders>
               <w:top w:val="single" w:sz="8" w:space="0" w:color="000000"/>
               <w:left w:val="single" w:sz="8" w:space="0" w:color="000000"/>
@@ -3590,7 +3922,7 @@
         </w:tc>
         <w:tc>
           <w:tcPr>
-            <w:tcW w:w="870" w:type="dxa"/>
+            <w:tcW w:w="871" w:type="dxa"/>
             <w:tcBorders>
               <w:top w:val="single" w:sz="8" w:space="0" w:color="000000"/>
               <w:left w:val="single" w:sz="8" w:space="0" w:color="000000"/>
@@ -3624,7 +3956,7 @@
         </w:tc>
         <w:tc>
           <w:tcPr>
-            <w:tcW w:w="840" w:type="dxa"/>
+            <w:tcW w:w="841" w:type="dxa"/>
             <w:tcBorders>
               <w:top w:val="single" w:sz="8" w:space="0" w:color="000000"/>
               <w:left w:val="single" w:sz="8" w:space="0" w:color="000000"/>
@@ -3652,13 +3984,13 @@
               <w:jc w:val="center"/>
             </w:pPr>
             <w:r>
-              <w:t>4</w:t>
-            </w:r>
-          </w:p>
-        </w:tc>
-        <w:tc>
-          <w:tcPr>
-            <w:tcW w:w="850" w:type="dxa"/>
+              <w:t>3</w:t>
+            </w:r>
+          </w:p>
+        </w:tc>
+        <w:tc>
+          <w:tcPr>
+            <w:tcW w:w="851" w:type="dxa"/>
             <w:tcBorders>
               <w:top w:val="single" w:sz="8" w:space="0" w:color="000000"/>
               <w:left w:val="single" w:sz="8" w:space="0" w:color="000000"/>
@@ -3686,13 +4018,13 @@
               <w:jc w:val="center"/>
             </w:pPr>
             <w:r>
-              <w:t>4</w:t>
-            </w:r>
-          </w:p>
-        </w:tc>
-        <w:tc>
-          <w:tcPr>
-            <w:tcW w:w="850" w:type="dxa"/>
+              <w:t>3</w:t>
+            </w:r>
+          </w:p>
+        </w:tc>
+        <w:tc>
+          <w:tcPr>
+            <w:tcW w:w="851" w:type="dxa"/>
             <w:tcBorders>
               <w:top w:val="single" w:sz="8" w:space="0" w:color="000000"/>
               <w:left w:val="single" w:sz="8" w:space="0" w:color="000000"/>
@@ -3726,7 +4058,7 @@
         </w:tc>
         <w:tc>
           <w:tcPr>
-            <w:tcW w:w="850" w:type="dxa"/>
+            <w:tcW w:w="851" w:type="dxa"/>
             <w:tcBorders>
               <w:top w:val="single" w:sz="8" w:space="0" w:color="000000"/>
               <w:left w:val="single" w:sz="8" w:space="0" w:color="000000"/>
@@ -3754,13 +4086,13 @@
               <w:jc w:val="center"/>
             </w:pPr>
             <w:r>
-              <w:t>4</w:t>
-            </w:r>
-          </w:p>
-        </w:tc>
-        <w:tc>
-          <w:tcPr>
-            <w:tcW w:w="850" w:type="dxa"/>
+              <w:t>3</w:t>
+            </w:r>
+          </w:p>
+        </w:tc>
+        <w:tc>
+          <w:tcPr>
+            <w:tcW w:w="851" w:type="dxa"/>
             <w:tcBorders>
               <w:top w:val="single" w:sz="8" w:space="0" w:color="000000"/>
               <w:left w:val="single" w:sz="8" w:space="0" w:color="000000"/>
@@ -3794,7 +4126,7 @@
         </w:tc>
         <w:tc>
           <w:tcPr>
-            <w:tcW w:w="850" w:type="dxa"/>
+            <w:tcW w:w="851" w:type="dxa"/>
             <w:tcBorders>
               <w:top w:val="single" w:sz="8" w:space="0" w:color="000000"/>
               <w:left w:val="single" w:sz="8" w:space="0" w:color="000000"/>
@@ -3869,22 +4201,6 @@
         <w:jc w:val="center"/>
       </w:pPr>
       <w:r>
-        <w:t> </w:t>
-      </w:r>
-    </w:p>
-    <w:p>
-      <w:pPr>
-        <w:pBdr>
-          <w:top w:val="nil"/>
-          <w:left w:val="nil"/>
-          <w:bottom w:val="nil"/>
-          <w:right w:val="nil"/>
-          <w:between w:val="nil"/>
-        </w:pBdr>
-        <w:spacing w:line="276" w:lineRule="auto"/>
-        <w:jc w:val="center"/>
-      </w:pPr>
-      <w:r>
         <w:t>        </w:t>
       </w:r>
     </w:p>
@@ -4101,21 +4417,7 @@
         <w:rPr>
           <w:b/>
         </w:rPr>
-        <w:t xml:space="preserve">Houve diferenças nas pontuações de alguma das habilidades listadas no </w:t>
-      </w:r>
-      <w:proofErr w:type="spellStart"/>
-      <w:r>
-        <w:rPr>
-          <w:b/>
-        </w:rPr>
-        <w:t>scorecard</w:t>
-      </w:r>
-      <w:proofErr w:type="spellEnd"/>
-      <w:r>
-        <w:rPr>
-          <w:b/>
-        </w:rPr>
-        <w:t xml:space="preserve"> que você acha que não mostram com precisão sua compreensão ou demonstração dessa habilidade? Nesse caso, forneça exemplos específicos para explicar o porquê.</w:t>
+        <w:t>Houve diferenças nas pontuações de alguma das habilidades listadas no scorecard que você acha que não mostram com precisão sua compreensão ou demonstração dessa habilidade? Nesse caso, forneça exemplos específicos para explicar o porquê.</w:t>
       </w:r>
     </w:p>
     <w:p>
@@ -4342,21 +4644,7 @@
         <w:rPr>
           <w:b/>
         </w:rPr>
-        <w:t xml:space="preserve">Houve diferenças nas pontuações de alguma das habilidades listadas no </w:t>
-      </w:r>
-      <w:proofErr w:type="spellStart"/>
-      <w:r>
-        <w:rPr>
-          <w:b/>
-        </w:rPr>
-        <w:t>scorecard</w:t>
-      </w:r>
-      <w:proofErr w:type="spellEnd"/>
-      <w:r>
-        <w:rPr>
-          <w:b/>
-        </w:rPr>
-        <w:t xml:space="preserve"> que você acha que não mostram com precisão sua compreensão ou demonstração dessa habilidade? Nesse caso, forneça exemplos específicos para explicar o porquê.</w:t>
+        <w:t>Houve diferenças nas pontuações de alguma das habilidades listadas no scorecard que você acha que não mostram com precisão sua compreensão ou demonstração dessa habilidade? Nesse caso, forneça exemplos específicos para explicar o porquê.</w:t>
       </w:r>
     </w:p>
     <w:p>
@@ -4569,21 +4857,7 @@
         <w:rPr>
           <w:b/>
         </w:rPr>
-        <w:t xml:space="preserve">Houve diferenças nas pontuações de alguma das habilidades listadas no </w:t>
-      </w:r>
-      <w:proofErr w:type="spellStart"/>
-      <w:r>
-        <w:rPr>
-          <w:b/>
-        </w:rPr>
-        <w:t>scorecard</w:t>
-      </w:r>
-      <w:proofErr w:type="spellEnd"/>
-      <w:r>
-        <w:rPr>
-          <w:b/>
-        </w:rPr>
-        <w:t xml:space="preserve"> que você acha que não mostram com precisão sua compreensão ou demonstração dessa habilidade? Nesse caso, forneça exemplos específicos para explicar o porquê.</w:t>
+        <w:t>Houve diferenças nas pontuações de alguma das habilidades listadas no scorecard que você acha que não mostram com precisão sua compreensão ou demonstração dessa habilidade? Nesse caso, forneça exemplos específicos para explicar o porquê.</w:t>
       </w:r>
     </w:p>
     <w:p>
@@ -4777,21 +5051,7 @@
         <w:rPr>
           <w:b/>
         </w:rPr>
-        <w:t xml:space="preserve">Houve diferenças nas pontuações de alguma das habilidades listadas no </w:t>
-      </w:r>
-      <w:proofErr w:type="spellStart"/>
-      <w:r>
-        <w:rPr>
-          <w:b/>
-        </w:rPr>
-        <w:t>scorecard</w:t>
-      </w:r>
-      <w:proofErr w:type="spellEnd"/>
-      <w:r>
-        <w:rPr>
-          <w:b/>
-        </w:rPr>
-        <w:t xml:space="preserve"> que você acha que não mostram com precisão sua compreensão ou demonstração dessa habilidade? Nesse caso, forneça exemplos específicos para explicar o porquê.</w:t>
+        <w:t>Houve diferenças nas pontuações de alguma das habilidades listadas no scorecard que você acha que não mostram com precisão sua compreensão ou demonstração dessa habilidade? Nesse caso, forneça exemplos específicos para explicar o porquê.</w:t>
       </w:r>
     </w:p>
     <w:p>
@@ -4980,21 +5240,7 @@
         <w:rPr>
           <w:b/>
         </w:rPr>
-        <w:t xml:space="preserve">Houve diferenças nas pontuações de alguma das habilidades listadas no </w:t>
-      </w:r>
-      <w:proofErr w:type="spellStart"/>
-      <w:r>
-        <w:rPr>
-          <w:b/>
-        </w:rPr>
-        <w:t>scorecard</w:t>
-      </w:r>
-      <w:proofErr w:type="spellEnd"/>
-      <w:r>
-        <w:rPr>
-          <w:b/>
-        </w:rPr>
-        <w:t xml:space="preserve"> que você acha que não mostram com precisão sua compreensão ou demonstração dessa habilidade? Nesse caso, forneça exemplos específicos para explicar o porquê.</w:t>
+        <w:t>Houve diferenças nas pontuações de alguma das habilidades listadas no scorecard que você acha que não mostram com precisão sua compreensão ou demonstração dessa habilidade? Nesse caso, forneça exemplos específicos para explicar o porquê.</w:t>
       </w:r>
     </w:p>
     <w:p>
@@ -5183,21 +5429,58 @@
         <w:rPr>
           <w:b/>
         </w:rPr>
-        <w:t xml:space="preserve">Houve diferenças nas pontuações de alguma das habilidades listadas no </w:t>
-      </w:r>
-      <w:proofErr w:type="spellStart"/>
-      <w:r>
+        <w:t>Houve diferenças nas pontuações de alguma das habilidades listadas no scorecard que você acha que não mostram com precisão sua compreensão ou demonstração dessa habilidade? Nesse caso, forneça exemplos específicos para explicar o porquê.</w:t>
+      </w:r>
+    </w:p>
+    <w:p>
+      <w:pPr>
+        <w:pBdr>
+          <w:top w:val="nil"/>
+          <w:left w:val="nil"/>
+          <w:bottom w:val="nil"/>
+          <w:right w:val="nil"/>
+          <w:between w:val="nil"/>
+        </w:pBdr>
+        <w:spacing w:line="276" w:lineRule="auto"/>
+      </w:pPr>
+      <w:r>
+        <w:t> </w:t>
+      </w:r>
+    </w:p>
+    <w:p>
+      <w:pPr>
+        <w:pBdr>
+          <w:top w:val="nil"/>
+          <w:left w:val="nil"/>
+          <w:bottom w:val="nil"/>
+          <w:right w:val="nil"/>
+          <w:between w:val="nil"/>
+        </w:pBdr>
+        <w:spacing w:line="276" w:lineRule="auto"/>
         <w:rPr>
           <w:b/>
         </w:rPr>
-        <w:t>scorecard</w:t>
-      </w:r>
-      <w:proofErr w:type="spellEnd"/>
+      </w:pPr>
       <w:r>
         <w:rPr>
           <w:b/>
         </w:rPr>
-        <w:t xml:space="preserve"> que você acha que não mostram com precisão sua compreensão ou demonstração dessa habilidade? Nesse caso, forneça exemplos específicos para explicar o porquê.</w:t>
+        <w:t>Que habilidade você teve mais sucesso em melhorar esta semana e como conseguiu fazê-lo?</w:t>
+      </w:r>
+    </w:p>
+    <w:p>
+      <w:pPr>
+        <w:pBdr>
+          <w:top w:val="nil"/>
+          <w:left w:val="nil"/>
+          <w:bottom w:val="nil"/>
+          <w:right w:val="nil"/>
+          <w:between w:val="nil"/>
+        </w:pBdr>
+        <w:spacing w:line="288" w:lineRule="auto"/>
+      </w:pPr>
+      <w:r>
+        <w:t> </w:t>
       </w:r>
     </w:p>
     <w:p>
@@ -5210,57 +5493,6 @@
           <w:between w:val="nil"/>
         </w:pBdr>
         <w:spacing w:line="276" w:lineRule="auto"/>
-      </w:pPr>
-      <w:r>
-        <w:t> </w:t>
-      </w:r>
-    </w:p>
-    <w:p>
-      <w:pPr>
-        <w:pBdr>
-          <w:top w:val="nil"/>
-          <w:left w:val="nil"/>
-          <w:bottom w:val="nil"/>
-          <w:right w:val="nil"/>
-          <w:between w:val="nil"/>
-        </w:pBdr>
-        <w:spacing w:line="276" w:lineRule="auto"/>
-        <w:rPr>
-          <w:b/>
-        </w:rPr>
-      </w:pPr>
-      <w:r>
-        <w:rPr>
-          <w:b/>
-        </w:rPr>
-        <w:t>Que habilidade você teve mais sucesso em melhorar esta semana e como conseguiu fazê-lo?</w:t>
-      </w:r>
-    </w:p>
-    <w:p>
-      <w:pPr>
-        <w:pBdr>
-          <w:top w:val="nil"/>
-          <w:left w:val="nil"/>
-          <w:bottom w:val="nil"/>
-          <w:right w:val="nil"/>
-          <w:between w:val="nil"/>
-        </w:pBdr>
-        <w:spacing w:line="288" w:lineRule="auto"/>
-      </w:pPr>
-      <w:r>
-        <w:t> </w:t>
-      </w:r>
-    </w:p>
-    <w:p>
-      <w:pPr>
-        <w:pBdr>
-          <w:top w:val="nil"/>
-          <w:left w:val="nil"/>
-          <w:bottom w:val="nil"/>
-          <w:right w:val="nil"/>
-          <w:between w:val="nil"/>
-        </w:pBdr>
-        <w:spacing w:line="276" w:lineRule="auto"/>
         <w:rPr>
           <w:color w:val="0000FF"/>
         </w:rPr>
@@ -5308,31 +5540,7 @@
         <w:jc w:val="center"/>
       </w:pPr>
       <w:r>
-        <w:t xml:space="preserve">© 20 20 </w:t>
-      </w:r>
-      <w:proofErr w:type="gramStart"/>
-      <w:r>
-        <w:t>Geração :</w:t>
-      </w:r>
-      <w:proofErr w:type="gramEnd"/>
-      <w:r>
-        <w:t xml:space="preserve"> </w:t>
-      </w:r>
-      <w:proofErr w:type="spellStart"/>
-      <w:r>
-        <w:t>You</w:t>
-      </w:r>
-      <w:proofErr w:type="spellEnd"/>
-      <w:r>
-        <w:t xml:space="preserve"> </w:t>
-      </w:r>
-      <w:proofErr w:type="spellStart"/>
-      <w:r>
-        <w:t>Employed</w:t>
-      </w:r>
-      <w:proofErr w:type="spellEnd"/>
-      <w:r>
-        <w:t>, Inc.</w:t>
+        <w:t>© 20 20 Geração : You Employed, Inc.</w:t>
       </w:r>
     </w:p>
     <w:p>
@@ -5478,93 +5686,8 @@
         </w:pBdr>
         <w:ind w:left="120" w:right="120"/>
       </w:pPr>
-      <w:proofErr w:type="spellStart"/>
-      <w:r>
-        <w:t>Each</w:t>
-      </w:r>
-      <w:proofErr w:type="spellEnd"/>
-      <w:r>
-        <w:t xml:space="preserve"> </w:t>
-      </w:r>
-      <w:proofErr w:type="spellStart"/>
-      <w:r>
-        <w:t>week</w:t>
-      </w:r>
-      <w:proofErr w:type="spellEnd"/>
-      <w:r>
-        <w:t xml:space="preserve"> </w:t>
-      </w:r>
-      <w:proofErr w:type="spellStart"/>
-      <w:r>
-        <w:t>of</w:t>
-      </w:r>
-      <w:proofErr w:type="spellEnd"/>
-      <w:r>
-        <w:t xml:space="preserve"> </w:t>
-      </w:r>
-      <w:proofErr w:type="spellStart"/>
-      <w:r>
-        <w:t>the</w:t>
-      </w:r>
-      <w:proofErr w:type="spellEnd"/>
-      <w:r>
-        <w:t xml:space="preserve"> </w:t>
-      </w:r>
-      <w:proofErr w:type="spellStart"/>
-      <w:r>
-        <w:t>programme</w:t>
-      </w:r>
-      <w:proofErr w:type="spellEnd"/>
-      <w:r>
-        <w:t xml:space="preserve">, </w:t>
-      </w:r>
-      <w:proofErr w:type="spellStart"/>
-      <w:r>
-        <w:t>you</w:t>
-      </w:r>
-      <w:proofErr w:type="spellEnd"/>
-      <w:r>
-        <w:t xml:space="preserve"> </w:t>
-      </w:r>
-      <w:proofErr w:type="spellStart"/>
-      <w:r>
-        <w:t>will</w:t>
-      </w:r>
-      <w:proofErr w:type="spellEnd"/>
-      <w:r>
-        <w:t xml:space="preserve"> </w:t>
-      </w:r>
-      <w:proofErr w:type="spellStart"/>
-      <w:r>
-        <w:t>reflect</w:t>
-      </w:r>
-      <w:proofErr w:type="spellEnd"/>
-      <w:r>
-        <w:t xml:space="preserve"> </w:t>
-      </w:r>
-      <w:proofErr w:type="spellStart"/>
-      <w:r>
-        <w:t>on</w:t>
-      </w:r>
-      <w:proofErr w:type="spellEnd"/>
-      <w:r>
-        <w:t xml:space="preserve"> </w:t>
-      </w:r>
-      <w:proofErr w:type="spellStart"/>
-      <w:r>
-        <w:t>that</w:t>
-      </w:r>
-      <w:proofErr w:type="spellEnd"/>
-      <w:r>
-        <w:t xml:space="preserve"> </w:t>
-      </w:r>
-      <w:proofErr w:type="spellStart"/>
-      <w:r>
-        <w:t>week's</w:t>
-      </w:r>
-      <w:proofErr w:type="spellEnd"/>
-      <w:r>
-        <w:t xml:space="preserve"> performance.</w:t>
+      <w:r>
+        <w:t>Each week of the programme, you will reflect on that week's performance.</w:t>
       </w:r>
     </w:p>
     <w:p>

--- a/Auto_Avaliacao/RR-A0 Tabela de avaliação do instrutor.docx
+++ b/Auto_Avaliacao/RR-A0 Tabela de avaliação do instrutor.docx
@@ -245,8 +245,17 @@
           <w:b/>
           <w:shd w:val="clear" w:color="auto" w:fill="93C47D"/>
         </w:rPr>
-        <w:t>Scorecard - Folha de registro da auto-avaliação</w:t>
-      </w:r>
+        <w:t xml:space="preserve">Scorecard - Folha de registro da </w:t>
+      </w:r>
+      <w:proofErr w:type="spellStart"/>
+      <w:r>
+        <w:rPr>
+          <w:b/>
+          <w:shd w:val="clear" w:color="auto" w:fill="93C47D"/>
+        </w:rPr>
+        <w:t>auto-avaliação</w:t>
+      </w:r>
+      <w:proofErr w:type="spellEnd"/>
     </w:p>
     <w:p>
       <w:pPr>
@@ -3806,15 +3815,401 @@
                 <w:sz w:val="16"/>
                 <w:szCs w:val="16"/>
               </w:rPr>
-              <w:t xml:space="preserve">Semana </w:t>
-            </w:r>
-            <w:r>
+              <w:t>Semana 8</w:t>
+            </w:r>
+          </w:p>
+        </w:tc>
+        <w:tc>
+          <w:tcPr>
+            <w:tcW w:w="850" w:type="dxa"/>
+            <w:tcBorders>
+              <w:top w:val="single" w:sz="8" w:space="0" w:color="000000"/>
+              <w:left w:val="single" w:sz="8" w:space="0" w:color="000000"/>
+              <w:bottom w:val="single" w:sz="8" w:space="0" w:color="000000"/>
+              <w:right w:val="single" w:sz="8" w:space="0" w:color="000000"/>
+            </w:tcBorders>
+            <w:shd w:val="clear" w:color="auto" w:fill="EFEFEF"/>
+            <w:tcMar>
+              <w:top w:w="100" w:type="dxa"/>
+              <w:left w:w="100" w:type="dxa"/>
+              <w:bottom w:w="100" w:type="dxa"/>
+              <w:right w:w="100" w:type="dxa"/>
+            </w:tcMar>
+            <w:vAlign w:val="center"/>
+          </w:tcPr>
+          <w:p>
+            <w:pPr>
+              <w:pBdr>
+                <w:top w:val="nil"/>
+                <w:left w:val="nil"/>
+                <w:bottom w:val="nil"/>
+                <w:right w:val="nil"/>
+                <w:between w:val="nil"/>
+              </w:pBdr>
+              <w:jc w:val="center"/>
+            </w:pPr>
+            <w:r>
+              <w:t>3</w:t>
+            </w:r>
+          </w:p>
+        </w:tc>
+        <w:tc>
+          <w:tcPr>
+            <w:tcW w:w="850" w:type="dxa"/>
+            <w:tcBorders>
+              <w:top w:val="single" w:sz="8" w:space="0" w:color="000000"/>
+              <w:left w:val="single" w:sz="8" w:space="0" w:color="000000"/>
+              <w:bottom w:val="single" w:sz="8" w:space="0" w:color="000000"/>
+              <w:right w:val="single" w:sz="8" w:space="0" w:color="000000"/>
+            </w:tcBorders>
+            <w:shd w:val="clear" w:color="auto" w:fill="EFEFEF"/>
+            <w:tcMar>
+              <w:top w:w="100" w:type="dxa"/>
+              <w:left w:w="100" w:type="dxa"/>
+              <w:bottom w:w="100" w:type="dxa"/>
+              <w:right w:w="100" w:type="dxa"/>
+            </w:tcMar>
+            <w:vAlign w:val="center"/>
+          </w:tcPr>
+          <w:p>
+            <w:pPr>
+              <w:pBdr>
+                <w:top w:val="nil"/>
+                <w:left w:val="nil"/>
+                <w:bottom w:val="nil"/>
+                <w:right w:val="nil"/>
+                <w:between w:val="nil"/>
+              </w:pBdr>
+              <w:jc w:val="center"/>
+            </w:pPr>
+            <w:r>
+              <w:t>3</w:t>
+            </w:r>
+          </w:p>
+        </w:tc>
+        <w:tc>
+          <w:tcPr>
+            <w:tcW w:w="851" w:type="dxa"/>
+            <w:tcBorders>
+              <w:top w:val="single" w:sz="8" w:space="0" w:color="000000"/>
+              <w:left w:val="single" w:sz="8" w:space="0" w:color="000000"/>
+              <w:bottom w:val="single" w:sz="8" w:space="0" w:color="000000"/>
+              <w:right w:val="single" w:sz="8" w:space="0" w:color="000000"/>
+            </w:tcBorders>
+            <w:shd w:val="clear" w:color="auto" w:fill="EFEFEF"/>
+            <w:tcMar>
+              <w:top w:w="100" w:type="dxa"/>
+              <w:left w:w="100" w:type="dxa"/>
+              <w:bottom w:w="100" w:type="dxa"/>
+              <w:right w:w="100" w:type="dxa"/>
+            </w:tcMar>
+            <w:vAlign w:val="center"/>
+          </w:tcPr>
+          <w:p>
+            <w:pPr>
+              <w:pBdr>
+                <w:top w:val="nil"/>
+                <w:left w:val="nil"/>
+                <w:bottom w:val="nil"/>
+                <w:right w:val="nil"/>
+                <w:between w:val="nil"/>
+              </w:pBdr>
+              <w:jc w:val="center"/>
+            </w:pPr>
+            <w:r>
+              <w:t>3</w:t>
+            </w:r>
+          </w:p>
+        </w:tc>
+        <w:tc>
+          <w:tcPr>
+            <w:tcW w:w="871" w:type="dxa"/>
+            <w:tcBorders>
+              <w:top w:val="single" w:sz="8" w:space="0" w:color="000000"/>
+              <w:left w:val="single" w:sz="8" w:space="0" w:color="000000"/>
+              <w:bottom w:val="single" w:sz="8" w:space="0" w:color="000000"/>
+              <w:right w:val="single" w:sz="8" w:space="0" w:color="000000"/>
+            </w:tcBorders>
+            <w:shd w:val="clear" w:color="auto" w:fill="EFEFEF"/>
+            <w:tcMar>
+              <w:top w:w="100" w:type="dxa"/>
+              <w:left w:w="100" w:type="dxa"/>
+              <w:bottom w:w="100" w:type="dxa"/>
+              <w:right w:w="100" w:type="dxa"/>
+            </w:tcMar>
+            <w:vAlign w:val="center"/>
+          </w:tcPr>
+          <w:p>
+            <w:pPr>
+              <w:pBdr>
+                <w:top w:val="nil"/>
+                <w:left w:val="nil"/>
+                <w:bottom w:val="nil"/>
+                <w:right w:val="nil"/>
+                <w:between w:val="nil"/>
+              </w:pBdr>
+              <w:jc w:val="center"/>
+            </w:pPr>
+            <w:r>
+              <w:t>3</w:t>
+            </w:r>
+          </w:p>
+        </w:tc>
+        <w:tc>
+          <w:tcPr>
+            <w:tcW w:w="841" w:type="dxa"/>
+            <w:tcBorders>
+              <w:top w:val="single" w:sz="8" w:space="0" w:color="000000"/>
+              <w:left w:val="single" w:sz="8" w:space="0" w:color="000000"/>
+              <w:bottom w:val="single" w:sz="8" w:space="0" w:color="000000"/>
+              <w:right w:val="single" w:sz="8" w:space="0" w:color="000000"/>
+            </w:tcBorders>
+            <w:shd w:val="clear" w:color="auto" w:fill="EFEFEF"/>
+            <w:tcMar>
+              <w:top w:w="100" w:type="dxa"/>
+              <w:left w:w="100" w:type="dxa"/>
+              <w:bottom w:w="100" w:type="dxa"/>
+              <w:right w:w="100" w:type="dxa"/>
+            </w:tcMar>
+            <w:vAlign w:val="center"/>
+          </w:tcPr>
+          <w:p>
+            <w:pPr>
+              <w:pBdr>
+                <w:top w:val="nil"/>
+                <w:left w:val="nil"/>
+                <w:bottom w:val="nil"/>
+                <w:right w:val="nil"/>
+                <w:between w:val="nil"/>
+              </w:pBdr>
+              <w:jc w:val="center"/>
+            </w:pPr>
+            <w:r>
+              <w:t>3</w:t>
+            </w:r>
+          </w:p>
+        </w:tc>
+        <w:tc>
+          <w:tcPr>
+            <w:tcW w:w="851" w:type="dxa"/>
+            <w:tcBorders>
+              <w:top w:val="single" w:sz="8" w:space="0" w:color="000000"/>
+              <w:left w:val="single" w:sz="8" w:space="0" w:color="000000"/>
+              <w:bottom w:val="single" w:sz="8" w:space="0" w:color="000000"/>
+              <w:right w:val="single" w:sz="8" w:space="0" w:color="000000"/>
+            </w:tcBorders>
+            <w:shd w:val="clear" w:color="auto" w:fill="EFEFEF"/>
+            <w:tcMar>
+              <w:top w:w="100" w:type="dxa"/>
+              <w:left w:w="100" w:type="dxa"/>
+              <w:bottom w:w="100" w:type="dxa"/>
+              <w:right w:w="100" w:type="dxa"/>
+            </w:tcMar>
+            <w:vAlign w:val="center"/>
+          </w:tcPr>
+          <w:p>
+            <w:pPr>
+              <w:pBdr>
+                <w:top w:val="nil"/>
+                <w:left w:val="nil"/>
+                <w:bottom w:val="nil"/>
+                <w:right w:val="nil"/>
+                <w:between w:val="nil"/>
+              </w:pBdr>
+              <w:jc w:val="center"/>
+            </w:pPr>
+            <w:r>
+              <w:t>3</w:t>
+            </w:r>
+          </w:p>
+        </w:tc>
+        <w:tc>
+          <w:tcPr>
+            <w:tcW w:w="851" w:type="dxa"/>
+            <w:tcBorders>
+              <w:top w:val="single" w:sz="8" w:space="0" w:color="000000"/>
+              <w:left w:val="single" w:sz="8" w:space="0" w:color="000000"/>
+              <w:bottom w:val="single" w:sz="8" w:space="0" w:color="000000"/>
+              <w:right w:val="single" w:sz="8" w:space="0" w:color="000000"/>
+            </w:tcBorders>
+            <w:shd w:val="clear" w:color="auto" w:fill="EFEFEF"/>
+            <w:tcMar>
+              <w:top w:w="100" w:type="dxa"/>
+              <w:left w:w="100" w:type="dxa"/>
+              <w:bottom w:w="100" w:type="dxa"/>
+              <w:right w:w="100" w:type="dxa"/>
+            </w:tcMar>
+            <w:vAlign w:val="center"/>
+          </w:tcPr>
+          <w:p>
+            <w:pPr>
+              <w:pBdr>
+                <w:top w:val="nil"/>
+                <w:left w:val="nil"/>
+                <w:bottom w:val="nil"/>
+                <w:right w:val="nil"/>
+                <w:between w:val="nil"/>
+              </w:pBdr>
+              <w:jc w:val="center"/>
+            </w:pPr>
+            <w:r>
+              <w:t>3</w:t>
+            </w:r>
+          </w:p>
+        </w:tc>
+        <w:tc>
+          <w:tcPr>
+            <w:tcW w:w="851" w:type="dxa"/>
+            <w:tcBorders>
+              <w:top w:val="single" w:sz="8" w:space="0" w:color="000000"/>
+              <w:left w:val="single" w:sz="8" w:space="0" w:color="000000"/>
+              <w:bottom w:val="single" w:sz="8" w:space="0" w:color="000000"/>
+              <w:right w:val="single" w:sz="8" w:space="0" w:color="000000"/>
+            </w:tcBorders>
+            <w:shd w:val="clear" w:color="auto" w:fill="EFEFEF"/>
+            <w:tcMar>
+              <w:top w:w="100" w:type="dxa"/>
+              <w:left w:w="100" w:type="dxa"/>
+              <w:bottom w:w="100" w:type="dxa"/>
+              <w:right w:w="100" w:type="dxa"/>
+            </w:tcMar>
+            <w:vAlign w:val="center"/>
+          </w:tcPr>
+          <w:p>
+            <w:pPr>
+              <w:pBdr>
+                <w:top w:val="nil"/>
+                <w:left w:val="nil"/>
+                <w:bottom w:val="nil"/>
+                <w:right w:val="nil"/>
+                <w:between w:val="nil"/>
+              </w:pBdr>
+              <w:jc w:val="center"/>
+            </w:pPr>
+            <w:r>
+              <w:t>3</w:t>
+            </w:r>
+          </w:p>
+        </w:tc>
+        <w:tc>
+          <w:tcPr>
+            <w:tcW w:w="851" w:type="dxa"/>
+            <w:tcBorders>
+              <w:top w:val="single" w:sz="8" w:space="0" w:color="000000"/>
+              <w:left w:val="single" w:sz="8" w:space="0" w:color="000000"/>
+              <w:bottom w:val="single" w:sz="8" w:space="0" w:color="000000"/>
+              <w:right w:val="single" w:sz="8" w:space="0" w:color="000000"/>
+            </w:tcBorders>
+            <w:shd w:val="clear" w:color="auto" w:fill="EFEFEF"/>
+            <w:tcMar>
+              <w:top w:w="100" w:type="dxa"/>
+              <w:left w:w="100" w:type="dxa"/>
+              <w:bottom w:w="100" w:type="dxa"/>
+              <w:right w:w="100" w:type="dxa"/>
+            </w:tcMar>
+            <w:vAlign w:val="center"/>
+          </w:tcPr>
+          <w:p>
+            <w:pPr>
+              <w:pBdr>
+                <w:top w:val="nil"/>
+                <w:left w:val="nil"/>
+                <w:bottom w:val="nil"/>
+                <w:right w:val="nil"/>
+                <w:between w:val="nil"/>
+              </w:pBdr>
+              <w:jc w:val="center"/>
+            </w:pPr>
+            <w:r>
+              <w:t>3</w:t>
+            </w:r>
+          </w:p>
+        </w:tc>
+        <w:tc>
+          <w:tcPr>
+            <w:tcW w:w="851" w:type="dxa"/>
+            <w:tcBorders>
+              <w:top w:val="single" w:sz="8" w:space="0" w:color="000000"/>
+              <w:left w:val="single" w:sz="8" w:space="0" w:color="000000"/>
+              <w:bottom w:val="single" w:sz="8" w:space="0" w:color="000000"/>
+              <w:right w:val="single" w:sz="8" w:space="0" w:color="000000"/>
+            </w:tcBorders>
+            <w:shd w:val="clear" w:color="auto" w:fill="EFEFEF"/>
+            <w:tcMar>
+              <w:top w:w="100" w:type="dxa"/>
+              <w:left w:w="100" w:type="dxa"/>
+              <w:bottom w:w="100" w:type="dxa"/>
+              <w:right w:w="100" w:type="dxa"/>
+            </w:tcMar>
+            <w:vAlign w:val="center"/>
+          </w:tcPr>
+          <w:p>
+            <w:pPr>
+              <w:pBdr>
+                <w:top w:val="nil"/>
+                <w:left w:val="nil"/>
+                <w:bottom w:val="nil"/>
+                <w:right w:val="nil"/>
+                <w:between w:val="nil"/>
+              </w:pBdr>
+              <w:jc w:val="center"/>
+            </w:pPr>
+            <w:r>
+              <w:t>3</w:t>
+            </w:r>
+          </w:p>
+        </w:tc>
+      </w:tr>
+      <w:tr>
+        <w:tc>
+          <w:tcPr>
+            <w:tcW w:w="850" w:type="dxa"/>
+            <w:tcBorders>
+              <w:top w:val="single" w:sz="8" w:space="0" w:color="000000"/>
+              <w:left w:val="single" w:sz="8" w:space="0" w:color="000000"/>
+              <w:bottom w:val="single" w:sz="8" w:space="0" w:color="000000"/>
+              <w:right w:val="single" w:sz="8" w:space="0" w:color="000000"/>
+            </w:tcBorders>
+            <w:shd w:val="clear" w:color="auto" w:fill="EFEFEF"/>
+            <w:tcMar>
+              <w:top w:w="100" w:type="dxa"/>
+              <w:left w:w="100" w:type="dxa"/>
+              <w:bottom w:w="100" w:type="dxa"/>
+              <w:right w:w="100" w:type="dxa"/>
+            </w:tcMar>
+            <w:vAlign w:val="center"/>
+          </w:tcPr>
+          <w:p>
+            <w:pPr>
+              <w:pBdr>
+                <w:top w:val="nil"/>
+                <w:left w:val="nil"/>
+                <w:bottom w:val="nil"/>
+                <w:right w:val="nil"/>
+                <w:between w:val="nil"/>
+              </w:pBdr>
+              <w:jc w:val="center"/>
               <w:rPr>
                 <w:b/>
                 <w:sz w:val="16"/>
                 <w:szCs w:val="16"/>
               </w:rPr>
-              <w:t>8</w:t>
+            </w:pPr>
+            <w:r>
+              <w:rPr>
+                <w:b/>
+                <w:sz w:val="16"/>
+                <w:szCs w:val="16"/>
+              </w:rPr>
+              <w:t xml:space="preserve">Semana </w:t>
+            </w:r>
+            <w:r>
+              <w:rPr>
+                <w:b/>
+                <w:sz w:val="16"/>
+                <w:szCs w:val="16"/>
+              </w:rPr>
+              <w:t>9</w:t>
             </w:r>
           </w:p>
         </w:tc>
@@ -4182,11 +4577,7 @@
           <w:between w:val="nil"/>
         </w:pBdr>
         <w:spacing w:line="276" w:lineRule="auto"/>
-        <w:jc w:val="center"/>
-      </w:pPr>
-      <w:r>
-        <w:t> </w:t>
-      </w:r>
+      </w:pPr>
     </w:p>
     <w:p>
       <w:pPr>
@@ -4201,6 +4592,22 @@
         <w:jc w:val="center"/>
       </w:pPr>
       <w:r>
+        <w:t> </w:t>
+      </w:r>
+    </w:p>
+    <w:p>
+      <w:pPr>
+        <w:pBdr>
+          <w:top w:val="nil"/>
+          <w:left w:val="nil"/>
+          <w:bottom w:val="nil"/>
+          <w:right w:val="nil"/>
+          <w:between w:val="nil"/>
+        </w:pBdr>
+        <w:spacing w:line="276" w:lineRule="auto"/>
+        <w:jc w:val="center"/>
+      </w:pPr>
+      <w:r>
         <w:t>        </w:t>
       </w:r>
     </w:p>
@@ -4231,6 +4638,7 @@
         <w:spacing w:line="276" w:lineRule="auto"/>
       </w:pPr>
       <w:r>
+        <w:lastRenderedPageBreak/>
         <w:t> </w:t>
       </w:r>
     </w:p>
@@ -4417,7 +4825,21 @@
         <w:rPr>
           <w:b/>
         </w:rPr>
-        <w:t>Houve diferenças nas pontuações de alguma das habilidades listadas no scorecard que você acha que não mostram com precisão sua compreensão ou demonstração dessa habilidade? Nesse caso, forneça exemplos específicos para explicar o porquê.</w:t>
+        <w:t xml:space="preserve">Houve diferenças nas pontuações de alguma das habilidades listadas no </w:t>
+      </w:r>
+      <w:proofErr w:type="spellStart"/>
+      <w:r>
+        <w:rPr>
+          <w:b/>
+        </w:rPr>
+        <w:t>scorecard</w:t>
+      </w:r>
+      <w:proofErr w:type="spellEnd"/>
+      <w:r>
+        <w:rPr>
+          <w:b/>
+        </w:rPr>
+        <w:t xml:space="preserve"> que você acha que não mostram com precisão sua compreensão ou demonstração dessa habilidade? Nesse caso, forneça exemplos específicos para explicar o porquê.</w:t>
       </w:r>
     </w:p>
     <w:p>
@@ -4644,7 +5066,21 @@
         <w:rPr>
           <w:b/>
         </w:rPr>
-        <w:t>Houve diferenças nas pontuações de alguma das habilidades listadas no scorecard que você acha que não mostram com precisão sua compreensão ou demonstração dessa habilidade? Nesse caso, forneça exemplos específicos para explicar o porquê.</w:t>
+        <w:t xml:space="preserve">Houve diferenças nas pontuações de alguma das habilidades listadas no </w:t>
+      </w:r>
+      <w:proofErr w:type="spellStart"/>
+      <w:r>
+        <w:rPr>
+          <w:b/>
+        </w:rPr>
+        <w:t>scorecard</w:t>
+      </w:r>
+      <w:proofErr w:type="spellEnd"/>
+      <w:r>
+        <w:rPr>
+          <w:b/>
+        </w:rPr>
+        <w:t xml:space="preserve"> que você acha que não mostram com precisão sua compreensão ou demonstração dessa habilidade? Nesse caso, forneça exemplos específicos para explicar o porquê.</w:t>
       </w:r>
     </w:p>
     <w:p>
@@ -4857,7 +5293,28 @@
         <w:rPr>
           <w:b/>
         </w:rPr>
-        <w:t>Houve diferenças nas pontuações de alguma das habilidades listadas no scorecard que você acha que não mostram com precisão sua compreensão ou demonstração dessa habilidade? Nesse caso, forneça exemplos específicos para explicar o porquê.</w:t>
+        <w:t xml:space="preserve">Houve diferenças nas pontuações de alguma das habilidades listadas no </w:t>
+      </w:r>
+      <w:proofErr w:type="spellStart"/>
+      <w:r>
+        <w:rPr>
+          <w:b/>
+        </w:rPr>
+        <w:t>scorecard</w:t>
+      </w:r>
+      <w:proofErr w:type="spellEnd"/>
+      <w:r>
+        <w:rPr>
+          <w:b/>
+        </w:rPr>
+        <w:t xml:space="preserve"> que </w:t>
+      </w:r>
+      <w:r>
+        <w:rPr>
+          <w:b/>
+        </w:rPr>
+        <w:lastRenderedPageBreak/>
+        <w:t>você acha que não mostram com precisão sua compreensão ou demonstração dessa habilidade? Nesse caso, forneça exemplos específicos para explicar o porquê.</w:t>
       </w:r>
     </w:p>
     <w:p>
@@ -4891,7 +5348,6 @@
         </w:rPr>
       </w:pPr>
       <w:r>
-        <w:lastRenderedPageBreak/>
         <w:t> </w:t>
       </w:r>
       <w:r>
@@ -5051,7 +5507,21 @@
         <w:rPr>
           <w:b/>
         </w:rPr>
-        <w:t>Houve diferenças nas pontuações de alguma das habilidades listadas no scorecard que você acha que não mostram com precisão sua compreensão ou demonstração dessa habilidade? Nesse caso, forneça exemplos específicos para explicar o porquê.</w:t>
+        <w:t xml:space="preserve">Houve diferenças nas pontuações de alguma das habilidades listadas no </w:t>
+      </w:r>
+      <w:proofErr w:type="spellStart"/>
+      <w:r>
+        <w:rPr>
+          <w:b/>
+        </w:rPr>
+        <w:t>scorecard</w:t>
+      </w:r>
+      <w:proofErr w:type="spellEnd"/>
+      <w:r>
+        <w:rPr>
+          <w:b/>
+        </w:rPr>
+        <w:t xml:space="preserve"> que você acha que não mostram com precisão sua compreensão ou demonstração dessa habilidade? Nesse caso, forneça exemplos específicos para explicar o porquê.</w:t>
       </w:r>
     </w:p>
     <w:p>
@@ -5240,7 +5710,21 @@
         <w:rPr>
           <w:b/>
         </w:rPr>
-        <w:t>Houve diferenças nas pontuações de alguma das habilidades listadas no scorecard que você acha que não mostram com precisão sua compreensão ou demonstração dessa habilidade? Nesse caso, forneça exemplos específicos para explicar o porquê.</w:t>
+        <w:t xml:space="preserve">Houve diferenças nas pontuações de alguma das habilidades listadas no </w:t>
+      </w:r>
+      <w:proofErr w:type="spellStart"/>
+      <w:r>
+        <w:rPr>
+          <w:b/>
+        </w:rPr>
+        <w:t>scorecard</w:t>
+      </w:r>
+      <w:proofErr w:type="spellEnd"/>
+      <w:r>
+        <w:rPr>
+          <w:b/>
+        </w:rPr>
+        <w:t xml:space="preserve"> que você acha que não mostram com precisão sua compreensão ou demonstração dessa habilidade? Nesse caso, forneça exemplos específicos para explicar o porquê.</w:t>
       </w:r>
     </w:p>
     <w:p>
@@ -5429,7 +5913,21 @@
         <w:rPr>
           <w:b/>
         </w:rPr>
-        <w:t>Houve diferenças nas pontuações de alguma das habilidades listadas no scorecard que você acha que não mostram com precisão sua compreensão ou demonstração dessa habilidade? Nesse caso, forneça exemplos específicos para explicar o porquê.</w:t>
+        <w:t xml:space="preserve">Houve diferenças nas pontuações de alguma das habilidades listadas no </w:t>
+      </w:r>
+      <w:proofErr w:type="spellStart"/>
+      <w:r>
+        <w:rPr>
+          <w:b/>
+        </w:rPr>
+        <w:t>scorecard</w:t>
+      </w:r>
+      <w:proofErr w:type="spellEnd"/>
+      <w:r>
+        <w:rPr>
+          <w:b/>
+        </w:rPr>
+        <w:t xml:space="preserve"> que você acha que não mostram com precisão sua compreensão ou demonstração dessa habilidade? Nesse caso, forneça exemplos específicos para explicar o porquê.</w:t>
       </w:r>
     </w:p>
     <w:p>
@@ -5465,7 +5963,14 @@
         <w:rPr>
           <w:b/>
         </w:rPr>
-        <w:t>Que habilidade você teve mais sucesso em melhorar esta semana e como conseguiu fazê-lo?</w:t>
+        <w:t xml:space="preserve">Que habilidade você teve mais sucesso em melhorar esta semana e como conseguiu </w:t>
+      </w:r>
+      <w:r>
+        <w:rPr>
+          <w:b/>
+        </w:rPr>
+        <w:lastRenderedPageBreak/>
+        <w:t>fazê-lo?</w:t>
       </w:r>
     </w:p>
     <w:p>
@@ -5540,7 +6045,31 @@
         <w:jc w:val="center"/>
       </w:pPr>
       <w:r>
-        <w:t>© 20 20 Geração : You Employed, Inc.</w:t>
+        <w:t xml:space="preserve">© 20 20 </w:t>
+      </w:r>
+      <w:proofErr w:type="gramStart"/>
+      <w:r>
+        <w:t>Geração :</w:t>
+      </w:r>
+      <w:proofErr w:type="gramEnd"/>
+      <w:r>
+        <w:t xml:space="preserve"> </w:t>
+      </w:r>
+      <w:proofErr w:type="spellStart"/>
+      <w:r>
+        <w:t>You</w:t>
+      </w:r>
+      <w:proofErr w:type="spellEnd"/>
+      <w:r>
+        <w:t xml:space="preserve"> </w:t>
+      </w:r>
+      <w:proofErr w:type="spellStart"/>
+      <w:r>
+        <w:t>Employed</w:t>
+      </w:r>
+      <w:proofErr w:type="spellEnd"/>
+      <w:r>
+        <w:t>, Inc.</w:t>
       </w:r>
     </w:p>
     <w:p>
@@ -5686,8 +6215,93 @@
         </w:pBdr>
         <w:ind w:left="120" w:right="120"/>
       </w:pPr>
-      <w:r>
-        <w:t>Each week of the programme, you will reflect on that week's performance.</w:t>
+      <w:proofErr w:type="spellStart"/>
+      <w:r>
+        <w:t>Each</w:t>
+      </w:r>
+      <w:proofErr w:type="spellEnd"/>
+      <w:r>
+        <w:t xml:space="preserve"> </w:t>
+      </w:r>
+      <w:proofErr w:type="spellStart"/>
+      <w:r>
+        <w:t>week</w:t>
+      </w:r>
+      <w:proofErr w:type="spellEnd"/>
+      <w:r>
+        <w:t xml:space="preserve"> </w:t>
+      </w:r>
+      <w:proofErr w:type="spellStart"/>
+      <w:r>
+        <w:t>of</w:t>
+      </w:r>
+      <w:proofErr w:type="spellEnd"/>
+      <w:r>
+        <w:t xml:space="preserve"> </w:t>
+      </w:r>
+      <w:proofErr w:type="spellStart"/>
+      <w:r>
+        <w:t>the</w:t>
+      </w:r>
+      <w:proofErr w:type="spellEnd"/>
+      <w:r>
+        <w:t xml:space="preserve"> </w:t>
+      </w:r>
+      <w:proofErr w:type="spellStart"/>
+      <w:r>
+        <w:t>programme</w:t>
+      </w:r>
+      <w:proofErr w:type="spellEnd"/>
+      <w:r>
+        <w:t xml:space="preserve">, </w:t>
+      </w:r>
+      <w:proofErr w:type="spellStart"/>
+      <w:r>
+        <w:t>you</w:t>
+      </w:r>
+      <w:proofErr w:type="spellEnd"/>
+      <w:r>
+        <w:t xml:space="preserve"> </w:t>
+      </w:r>
+      <w:proofErr w:type="spellStart"/>
+      <w:r>
+        <w:t>will</w:t>
+      </w:r>
+      <w:proofErr w:type="spellEnd"/>
+      <w:r>
+        <w:t xml:space="preserve"> </w:t>
+      </w:r>
+      <w:proofErr w:type="spellStart"/>
+      <w:r>
+        <w:t>reflect</w:t>
+      </w:r>
+      <w:proofErr w:type="spellEnd"/>
+      <w:r>
+        <w:t xml:space="preserve"> </w:t>
+      </w:r>
+      <w:proofErr w:type="spellStart"/>
+      <w:r>
+        <w:t>on</w:t>
+      </w:r>
+      <w:proofErr w:type="spellEnd"/>
+      <w:r>
+        <w:t xml:space="preserve"> </w:t>
+      </w:r>
+      <w:proofErr w:type="spellStart"/>
+      <w:r>
+        <w:t>that</w:t>
+      </w:r>
+      <w:proofErr w:type="spellEnd"/>
+      <w:r>
+        <w:t xml:space="preserve"> </w:t>
+      </w:r>
+      <w:proofErr w:type="spellStart"/>
+      <w:r>
+        <w:t>week's</w:t>
+      </w:r>
+      <w:proofErr w:type="spellEnd"/>
+      <w:r>
+        <w:t xml:space="preserve"> performance.</w:t>
       </w:r>
     </w:p>
     <w:p>

--- a/Auto_Avaliacao/RR-A0 Tabela de avaliação do instrutor.docx
+++ b/Auto_Avaliacao/RR-A0 Tabela de avaliação do instrutor.docx
@@ -3461,8 +3461,18 @@
                 <w:between w:val="nil"/>
               </w:pBdr>
               <w:jc w:val="center"/>
-            </w:pPr>
-            <w:r>
+              <w:rPr>
+                <w:b/>
+                <w:sz w:val="16"/>
+                <w:szCs w:val="16"/>
+              </w:rPr>
+            </w:pPr>
+            <w:r>
+              <w:rPr>
+                <w:b/>
+                <w:sz w:val="16"/>
+                <w:szCs w:val="16"/>
+              </w:rPr>
               <w:t>3</w:t>
             </w:r>
           </w:p>
@@ -3495,8 +3505,18 @@
                 <w:between w:val="nil"/>
               </w:pBdr>
               <w:jc w:val="center"/>
-            </w:pPr>
-            <w:r>
+              <w:rPr>
+                <w:b/>
+                <w:sz w:val="16"/>
+                <w:szCs w:val="16"/>
+              </w:rPr>
+            </w:pPr>
+            <w:r>
+              <w:rPr>
+                <w:b/>
+                <w:sz w:val="16"/>
+                <w:szCs w:val="16"/>
+              </w:rPr>
               <w:t>3</w:t>
             </w:r>
           </w:p>
@@ -3529,8 +3549,18 @@
                 <w:between w:val="nil"/>
               </w:pBdr>
               <w:jc w:val="center"/>
-            </w:pPr>
-            <w:r>
+              <w:rPr>
+                <w:b/>
+                <w:sz w:val="16"/>
+                <w:szCs w:val="16"/>
+              </w:rPr>
+            </w:pPr>
+            <w:r>
+              <w:rPr>
+                <w:b/>
+                <w:sz w:val="16"/>
+                <w:szCs w:val="16"/>
+              </w:rPr>
               <w:t>3</w:t>
             </w:r>
           </w:p>
@@ -3563,8 +3593,18 @@
                 <w:between w:val="nil"/>
               </w:pBdr>
               <w:jc w:val="center"/>
-            </w:pPr>
-            <w:r>
+              <w:rPr>
+                <w:b/>
+                <w:sz w:val="16"/>
+                <w:szCs w:val="16"/>
+              </w:rPr>
+            </w:pPr>
+            <w:r>
+              <w:rPr>
+                <w:b/>
+                <w:sz w:val="16"/>
+                <w:szCs w:val="16"/>
+              </w:rPr>
               <w:t>3</w:t>
             </w:r>
           </w:p>
@@ -3597,8 +3637,18 @@
                 <w:between w:val="nil"/>
               </w:pBdr>
               <w:jc w:val="center"/>
-            </w:pPr>
-            <w:r>
+              <w:rPr>
+                <w:b/>
+                <w:sz w:val="16"/>
+                <w:szCs w:val="16"/>
+              </w:rPr>
+            </w:pPr>
+            <w:r>
+              <w:rPr>
+                <w:b/>
+                <w:sz w:val="16"/>
+                <w:szCs w:val="16"/>
+              </w:rPr>
               <w:t>4</w:t>
             </w:r>
           </w:p>
@@ -3631,8 +3681,18 @@
                 <w:between w:val="nil"/>
               </w:pBdr>
               <w:jc w:val="center"/>
-            </w:pPr>
-            <w:r>
+              <w:rPr>
+                <w:b/>
+                <w:sz w:val="16"/>
+                <w:szCs w:val="16"/>
+              </w:rPr>
+            </w:pPr>
+            <w:r>
+              <w:rPr>
+                <w:b/>
+                <w:sz w:val="16"/>
+                <w:szCs w:val="16"/>
+              </w:rPr>
               <w:t>4</w:t>
             </w:r>
           </w:p>
@@ -3665,8 +3725,18 @@
                 <w:between w:val="nil"/>
               </w:pBdr>
               <w:jc w:val="center"/>
-            </w:pPr>
-            <w:r>
+              <w:rPr>
+                <w:b/>
+                <w:sz w:val="16"/>
+                <w:szCs w:val="16"/>
+              </w:rPr>
+            </w:pPr>
+            <w:r>
+              <w:rPr>
+                <w:b/>
+                <w:sz w:val="16"/>
+                <w:szCs w:val="16"/>
+              </w:rPr>
               <w:t>3</w:t>
             </w:r>
           </w:p>
@@ -3699,8 +3769,18 @@
                 <w:between w:val="nil"/>
               </w:pBdr>
               <w:jc w:val="center"/>
-            </w:pPr>
-            <w:r>
+              <w:rPr>
+                <w:b/>
+                <w:sz w:val="16"/>
+                <w:szCs w:val="16"/>
+              </w:rPr>
+            </w:pPr>
+            <w:r>
+              <w:rPr>
+                <w:b/>
+                <w:sz w:val="16"/>
+                <w:szCs w:val="16"/>
+              </w:rPr>
               <w:t>4</w:t>
             </w:r>
           </w:p>
@@ -3733,8 +3813,18 @@
                 <w:between w:val="nil"/>
               </w:pBdr>
               <w:jc w:val="center"/>
-            </w:pPr>
-            <w:r>
+              <w:rPr>
+                <w:b/>
+                <w:sz w:val="16"/>
+                <w:szCs w:val="16"/>
+              </w:rPr>
+            </w:pPr>
+            <w:r>
+              <w:rPr>
+                <w:b/>
+                <w:sz w:val="16"/>
+                <w:szCs w:val="16"/>
+              </w:rPr>
               <w:t>3</w:t>
             </w:r>
           </w:p>
@@ -3767,8 +3857,18 @@
                 <w:between w:val="nil"/>
               </w:pBdr>
               <w:jc w:val="center"/>
-            </w:pPr>
-            <w:r>
+              <w:rPr>
+                <w:b/>
+                <w:sz w:val="16"/>
+                <w:szCs w:val="16"/>
+              </w:rPr>
+            </w:pPr>
+            <w:r>
+              <w:rPr>
+                <w:b/>
+                <w:sz w:val="16"/>
+                <w:szCs w:val="16"/>
+              </w:rPr>
               <w:t>3</w:t>
             </w:r>
           </w:p>
@@ -4201,15 +4301,401 @@
                 <w:sz w:val="16"/>
                 <w:szCs w:val="16"/>
               </w:rPr>
-              <w:t xml:space="preserve">Semana </w:t>
-            </w:r>
-            <w:r>
+              <w:t>Semana 9</w:t>
+            </w:r>
+          </w:p>
+        </w:tc>
+        <w:tc>
+          <w:tcPr>
+            <w:tcW w:w="850" w:type="dxa"/>
+            <w:tcBorders>
+              <w:top w:val="single" w:sz="8" w:space="0" w:color="000000"/>
+              <w:left w:val="single" w:sz="8" w:space="0" w:color="000000"/>
+              <w:bottom w:val="single" w:sz="8" w:space="0" w:color="000000"/>
+              <w:right w:val="single" w:sz="8" w:space="0" w:color="000000"/>
+            </w:tcBorders>
+            <w:shd w:val="clear" w:color="auto" w:fill="EFEFEF"/>
+            <w:tcMar>
+              <w:top w:w="100" w:type="dxa"/>
+              <w:left w:w="100" w:type="dxa"/>
+              <w:bottom w:w="100" w:type="dxa"/>
+              <w:right w:w="100" w:type="dxa"/>
+            </w:tcMar>
+            <w:vAlign w:val="center"/>
+          </w:tcPr>
+          <w:p>
+            <w:pPr>
+              <w:pBdr>
+                <w:top w:val="nil"/>
+                <w:left w:val="nil"/>
+                <w:bottom w:val="nil"/>
+                <w:right w:val="nil"/>
+                <w:between w:val="nil"/>
+              </w:pBdr>
+              <w:jc w:val="center"/>
+            </w:pPr>
+            <w:r>
+              <w:t>3</w:t>
+            </w:r>
+          </w:p>
+        </w:tc>
+        <w:tc>
+          <w:tcPr>
+            <w:tcW w:w="850" w:type="dxa"/>
+            <w:tcBorders>
+              <w:top w:val="single" w:sz="8" w:space="0" w:color="000000"/>
+              <w:left w:val="single" w:sz="8" w:space="0" w:color="000000"/>
+              <w:bottom w:val="single" w:sz="8" w:space="0" w:color="000000"/>
+              <w:right w:val="single" w:sz="8" w:space="0" w:color="000000"/>
+            </w:tcBorders>
+            <w:shd w:val="clear" w:color="auto" w:fill="EFEFEF"/>
+            <w:tcMar>
+              <w:top w:w="100" w:type="dxa"/>
+              <w:left w:w="100" w:type="dxa"/>
+              <w:bottom w:w="100" w:type="dxa"/>
+              <w:right w:w="100" w:type="dxa"/>
+            </w:tcMar>
+            <w:vAlign w:val="center"/>
+          </w:tcPr>
+          <w:p>
+            <w:pPr>
+              <w:pBdr>
+                <w:top w:val="nil"/>
+                <w:left w:val="nil"/>
+                <w:bottom w:val="nil"/>
+                <w:right w:val="nil"/>
+                <w:between w:val="nil"/>
+              </w:pBdr>
+              <w:jc w:val="center"/>
+            </w:pPr>
+            <w:r>
+              <w:t>3</w:t>
+            </w:r>
+          </w:p>
+        </w:tc>
+        <w:tc>
+          <w:tcPr>
+            <w:tcW w:w="851" w:type="dxa"/>
+            <w:tcBorders>
+              <w:top w:val="single" w:sz="8" w:space="0" w:color="000000"/>
+              <w:left w:val="single" w:sz="8" w:space="0" w:color="000000"/>
+              <w:bottom w:val="single" w:sz="8" w:space="0" w:color="000000"/>
+              <w:right w:val="single" w:sz="8" w:space="0" w:color="000000"/>
+            </w:tcBorders>
+            <w:shd w:val="clear" w:color="auto" w:fill="EFEFEF"/>
+            <w:tcMar>
+              <w:top w:w="100" w:type="dxa"/>
+              <w:left w:w="100" w:type="dxa"/>
+              <w:bottom w:w="100" w:type="dxa"/>
+              <w:right w:w="100" w:type="dxa"/>
+            </w:tcMar>
+            <w:vAlign w:val="center"/>
+          </w:tcPr>
+          <w:p>
+            <w:pPr>
+              <w:pBdr>
+                <w:top w:val="nil"/>
+                <w:left w:val="nil"/>
+                <w:bottom w:val="nil"/>
+                <w:right w:val="nil"/>
+                <w:between w:val="nil"/>
+              </w:pBdr>
+              <w:jc w:val="center"/>
+            </w:pPr>
+            <w:r>
+              <w:t>3</w:t>
+            </w:r>
+          </w:p>
+        </w:tc>
+        <w:tc>
+          <w:tcPr>
+            <w:tcW w:w="871" w:type="dxa"/>
+            <w:tcBorders>
+              <w:top w:val="single" w:sz="8" w:space="0" w:color="000000"/>
+              <w:left w:val="single" w:sz="8" w:space="0" w:color="000000"/>
+              <w:bottom w:val="single" w:sz="8" w:space="0" w:color="000000"/>
+              <w:right w:val="single" w:sz="8" w:space="0" w:color="000000"/>
+            </w:tcBorders>
+            <w:shd w:val="clear" w:color="auto" w:fill="EFEFEF"/>
+            <w:tcMar>
+              <w:top w:w="100" w:type="dxa"/>
+              <w:left w:w="100" w:type="dxa"/>
+              <w:bottom w:w="100" w:type="dxa"/>
+              <w:right w:w="100" w:type="dxa"/>
+            </w:tcMar>
+            <w:vAlign w:val="center"/>
+          </w:tcPr>
+          <w:p>
+            <w:pPr>
+              <w:pBdr>
+                <w:top w:val="nil"/>
+                <w:left w:val="nil"/>
+                <w:bottom w:val="nil"/>
+                <w:right w:val="nil"/>
+                <w:between w:val="nil"/>
+              </w:pBdr>
+              <w:jc w:val="center"/>
+            </w:pPr>
+            <w:r>
+              <w:t>3</w:t>
+            </w:r>
+          </w:p>
+        </w:tc>
+        <w:tc>
+          <w:tcPr>
+            <w:tcW w:w="841" w:type="dxa"/>
+            <w:tcBorders>
+              <w:top w:val="single" w:sz="8" w:space="0" w:color="000000"/>
+              <w:left w:val="single" w:sz="8" w:space="0" w:color="000000"/>
+              <w:bottom w:val="single" w:sz="8" w:space="0" w:color="000000"/>
+              <w:right w:val="single" w:sz="8" w:space="0" w:color="000000"/>
+            </w:tcBorders>
+            <w:shd w:val="clear" w:color="auto" w:fill="EFEFEF"/>
+            <w:tcMar>
+              <w:top w:w="100" w:type="dxa"/>
+              <w:left w:w="100" w:type="dxa"/>
+              <w:bottom w:w="100" w:type="dxa"/>
+              <w:right w:w="100" w:type="dxa"/>
+            </w:tcMar>
+            <w:vAlign w:val="center"/>
+          </w:tcPr>
+          <w:p>
+            <w:pPr>
+              <w:pBdr>
+                <w:top w:val="nil"/>
+                <w:left w:val="nil"/>
+                <w:bottom w:val="nil"/>
+                <w:right w:val="nil"/>
+                <w:between w:val="nil"/>
+              </w:pBdr>
+              <w:jc w:val="center"/>
+            </w:pPr>
+            <w:r>
+              <w:t>3</w:t>
+            </w:r>
+          </w:p>
+        </w:tc>
+        <w:tc>
+          <w:tcPr>
+            <w:tcW w:w="851" w:type="dxa"/>
+            <w:tcBorders>
+              <w:top w:val="single" w:sz="8" w:space="0" w:color="000000"/>
+              <w:left w:val="single" w:sz="8" w:space="0" w:color="000000"/>
+              <w:bottom w:val="single" w:sz="8" w:space="0" w:color="000000"/>
+              <w:right w:val="single" w:sz="8" w:space="0" w:color="000000"/>
+            </w:tcBorders>
+            <w:shd w:val="clear" w:color="auto" w:fill="EFEFEF"/>
+            <w:tcMar>
+              <w:top w:w="100" w:type="dxa"/>
+              <w:left w:w="100" w:type="dxa"/>
+              <w:bottom w:w="100" w:type="dxa"/>
+              <w:right w:w="100" w:type="dxa"/>
+            </w:tcMar>
+            <w:vAlign w:val="center"/>
+          </w:tcPr>
+          <w:p>
+            <w:pPr>
+              <w:pBdr>
+                <w:top w:val="nil"/>
+                <w:left w:val="nil"/>
+                <w:bottom w:val="nil"/>
+                <w:right w:val="nil"/>
+                <w:between w:val="nil"/>
+              </w:pBdr>
+              <w:jc w:val="center"/>
+            </w:pPr>
+            <w:r>
+              <w:t>3</w:t>
+            </w:r>
+          </w:p>
+        </w:tc>
+        <w:tc>
+          <w:tcPr>
+            <w:tcW w:w="851" w:type="dxa"/>
+            <w:tcBorders>
+              <w:top w:val="single" w:sz="8" w:space="0" w:color="000000"/>
+              <w:left w:val="single" w:sz="8" w:space="0" w:color="000000"/>
+              <w:bottom w:val="single" w:sz="8" w:space="0" w:color="000000"/>
+              <w:right w:val="single" w:sz="8" w:space="0" w:color="000000"/>
+            </w:tcBorders>
+            <w:shd w:val="clear" w:color="auto" w:fill="EFEFEF"/>
+            <w:tcMar>
+              <w:top w:w="100" w:type="dxa"/>
+              <w:left w:w="100" w:type="dxa"/>
+              <w:bottom w:w="100" w:type="dxa"/>
+              <w:right w:w="100" w:type="dxa"/>
+            </w:tcMar>
+            <w:vAlign w:val="center"/>
+          </w:tcPr>
+          <w:p>
+            <w:pPr>
+              <w:pBdr>
+                <w:top w:val="nil"/>
+                <w:left w:val="nil"/>
+                <w:bottom w:val="nil"/>
+                <w:right w:val="nil"/>
+                <w:between w:val="nil"/>
+              </w:pBdr>
+              <w:jc w:val="center"/>
+            </w:pPr>
+            <w:r>
+              <w:t>3</w:t>
+            </w:r>
+          </w:p>
+        </w:tc>
+        <w:tc>
+          <w:tcPr>
+            <w:tcW w:w="851" w:type="dxa"/>
+            <w:tcBorders>
+              <w:top w:val="single" w:sz="8" w:space="0" w:color="000000"/>
+              <w:left w:val="single" w:sz="8" w:space="0" w:color="000000"/>
+              <w:bottom w:val="single" w:sz="8" w:space="0" w:color="000000"/>
+              <w:right w:val="single" w:sz="8" w:space="0" w:color="000000"/>
+            </w:tcBorders>
+            <w:shd w:val="clear" w:color="auto" w:fill="EFEFEF"/>
+            <w:tcMar>
+              <w:top w:w="100" w:type="dxa"/>
+              <w:left w:w="100" w:type="dxa"/>
+              <w:bottom w:w="100" w:type="dxa"/>
+              <w:right w:w="100" w:type="dxa"/>
+            </w:tcMar>
+            <w:vAlign w:val="center"/>
+          </w:tcPr>
+          <w:p>
+            <w:pPr>
+              <w:pBdr>
+                <w:top w:val="nil"/>
+                <w:left w:val="nil"/>
+                <w:bottom w:val="nil"/>
+                <w:right w:val="nil"/>
+                <w:between w:val="nil"/>
+              </w:pBdr>
+              <w:jc w:val="center"/>
+            </w:pPr>
+            <w:r>
+              <w:t>3</w:t>
+            </w:r>
+          </w:p>
+        </w:tc>
+        <w:tc>
+          <w:tcPr>
+            <w:tcW w:w="851" w:type="dxa"/>
+            <w:tcBorders>
+              <w:top w:val="single" w:sz="8" w:space="0" w:color="000000"/>
+              <w:left w:val="single" w:sz="8" w:space="0" w:color="000000"/>
+              <w:bottom w:val="single" w:sz="8" w:space="0" w:color="000000"/>
+              <w:right w:val="single" w:sz="8" w:space="0" w:color="000000"/>
+            </w:tcBorders>
+            <w:shd w:val="clear" w:color="auto" w:fill="EFEFEF"/>
+            <w:tcMar>
+              <w:top w:w="100" w:type="dxa"/>
+              <w:left w:w="100" w:type="dxa"/>
+              <w:bottom w:w="100" w:type="dxa"/>
+              <w:right w:w="100" w:type="dxa"/>
+            </w:tcMar>
+            <w:vAlign w:val="center"/>
+          </w:tcPr>
+          <w:p>
+            <w:pPr>
+              <w:pBdr>
+                <w:top w:val="nil"/>
+                <w:left w:val="nil"/>
+                <w:bottom w:val="nil"/>
+                <w:right w:val="nil"/>
+                <w:between w:val="nil"/>
+              </w:pBdr>
+              <w:jc w:val="center"/>
+            </w:pPr>
+            <w:r>
+              <w:t>3</w:t>
+            </w:r>
+          </w:p>
+        </w:tc>
+        <w:tc>
+          <w:tcPr>
+            <w:tcW w:w="851" w:type="dxa"/>
+            <w:tcBorders>
+              <w:top w:val="single" w:sz="8" w:space="0" w:color="000000"/>
+              <w:left w:val="single" w:sz="8" w:space="0" w:color="000000"/>
+              <w:bottom w:val="single" w:sz="8" w:space="0" w:color="000000"/>
+              <w:right w:val="single" w:sz="8" w:space="0" w:color="000000"/>
+            </w:tcBorders>
+            <w:shd w:val="clear" w:color="auto" w:fill="EFEFEF"/>
+            <w:tcMar>
+              <w:top w:w="100" w:type="dxa"/>
+              <w:left w:w="100" w:type="dxa"/>
+              <w:bottom w:w="100" w:type="dxa"/>
+              <w:right w:w="100" w:type="dxa"/>
+            </w:tcMar>
+            <w:vAlign w:val="center"/>
+          </w:tcPr>
+          <w:p>
+            <w:pPr>
+              <w:pBdr>
+                <w:top w:val="nil"/>
+                <w:left w:val="nil"/>
+                <w:bottom w:val="nil"/>
+                <w:right w:val="nil"/>
+                <w:between w:val="nil"/>
+              </w:pBdr>
+              <w:jc w:val="center"/>
+            </w:pPr>
+            <w:r>
+              <w:t>3</w:t>
+            </w:r>
+          </w:p>
+        </w:tc>
+      </w:tr>
+      <w:tr>
+        <w:tc>
+          <w:tcPr>
+            <w:tcW w:w="850" w:type="dxa"/>
+            <w:tcBorders>
+              <w:top w:val="single" w:sz="8" w:space="0" w:color="000000"/>
+              <w:left w:val="single" w:sz="8" w:space="0" w:color="000000"/>
+              <w:bottom w:val="single" w:sz="8" w:space="0" w:color="000000"/>
+              <w:right w:val="single" w:sz="8" w:space="0" w:color="000000"/>
+            </w:tcBorders>
+            <w:shd w:val="clear" w:color="auto" w:fill="EFEFEF"/>
+            <w:tcMar>
+              <w:top w:w="100" w:type="dxa"/>
+              <w:left w:w="100" w:type="dxa"/>
+              <w:bottom w:w="100" w:type="dxa"/>
+              <w:right w:w="100" w:type="dxa"/>
+            </w:tcMar>
+            <w:vAlign w:val="center"/>
+          </w:tcPr>
+          <w:p>
+            <w:pPr>
+              <w:pBdr>
+                <w:top w:val="nil"/>
+                <w:left w:val="nil"/>
+                <w:bottom w:val="nil"/>
+                <w:right w:val="nil"/>
+                <w:between w:val="nil"/>
+              </w:pBdr>
+              <w:jc w:val="center"/>
               <w:rPr>
                 <w:b/>
                 <w:sz w:val="16"/>
                 <w:szCs w:val="16"/>
               </w:rPr>
-              <w:t>9</w:t>
+            </w:pPr>
+            <w:r>
+              <w:rPr>
+                <w:b/>
+                <w:sz w:val="16"/>
+                <w:szCs w:val="16"/>
+              </w:rPr>
+              <w:t xml:space="preserve">Semana </w:t>
+            </w:r>
+            <w:r>
+              <w:rPr>
+                <w:b/>
+                <w:sz w:val="16"/>
+                <w:szCs w:val="16"/>
+              </w:rPr>
+              <w:t>10</w:t>
             </w:r>
           </w:p>
         </w:tc>
@@ -4589,11 +5075,7 @@
           <w:between w:val="nil"/>
         </w:pBdr>
         <w:spacing w:line="276" w:lineRule="auto"/>
-        <w:jc w:val="center"/>
-      </w:pPr>
-      <w:r>
-        <w:t> </w:t>
-      </w:r>
+      </w:pPr>
     </w:p>
     <w:p>
       <w:pPr>
@@ -4608,36 +5090,6 @@
         <w:jc w:val="center"/>
       </w:pPr>
       <w:r>
-        <w:t>        </w:t>
-      </w:r>
-    </w:p>
-    <w:p>
-      <w:pPr>
-        <w:pBdr>
-          <w:top w:val="nil"/>
-          <w:left w:val="nil"/>
-          <w:bottom w:val="nil"/>
-          <w:right w:val="nil"/>
-          <w:between w:val="nil"/>
-        </w:pBdr>
-        <w:spacing w:line="276" w:lineRule="auto"/>
-      </w:pPr>
-      <w:r>
-        <w:t> </w:t>
-      </w:r>
-    </w:p>
-    <w:p>
-      <w:pPr>
-        <w:pBdr>
-          <w:top w:val="nil"/>
-          <w:left w:val="nil"/>
-          <w:bottom w:val="nil"/>
-          <w:right w:val="nil"/>
-          <w:between w:val="nil"/>
-        </w:pBdr>
-        <w:spacing w:line="276" w:lineRule="auto"/>
-      </w:pPr>
-      <w:r>
         <w:lastRenderedPageBreak/>
         <w:t> </w:t>
       </w:r>
@@ -4652,6 +5104,52 @@
           <w:between w:val="nil"/>
         </w:pBdr>
         <w:spacing w:line="276" w:lineRule="auto"/>
+        <w:jc w:val="center"/>
+      </w:pPr>
+      <w:r>
+        <w:t>        </w:t>
+      </w:r>
+    </w:p>
+    <w:p>
+      <w:pPr>
+        <w:pBdr>
+          <w:top w:val="nil"/>
+          <w:left w:val="nil"/>
+          <w:bottom w:val="nil"/>
+          <w:right w:val="nil"/>
+          <w:between w:val="nil"/>
+        </w:pBdr>
+        <w:spacing w:line="276" w:lineRule="auto"/>
+      </w:pPr>
+      <w:r>
+        <w:t> </w:t>
+      </w:r>
+    </w:p>
+    <w:p>
+      <w:pPr>
+        <w:pBdr>
+          <w:top w:val="nil"/>
+          <w:left w:val="nil"/>
+          <w:bottom w:val="nil"/>
+          <w:right w:val="nil"/>
+          <w:between w:val="nil"/>
+        </w:pBdr>
+        <w:spacing w:line="276" w:lineRule="auto"/>
+      </w:pPr>
+      <w:r>
+        <w:t> </w:t>
+      </w:r>
+    </w:p>
+    <w:p>
+      <w:pPr>
+        <w:pBdr>
+          <w:top w:val="nil"/>
+          <w:left w:val="nil"/>
+          <w:bottom w:val="nil"/>
+          <w:right w:val="nil"/>
+          <w:between w:val="nil"/>
+        </w:pBdr>
+        <w:spacing w:line="276" w:lineRule="auto"/>
       </w:pPr>
       <w:r>
         <w:t> </w:t>
@@ -5251,6 +5749,7 @@
         <w:rPr>
           <w:b/>
         </w:rPr>
+        <w:lastRenderedPageBreak/>
         <w:t>Qual habilidade você mais gostaria de melhorar no futuro? Como você vai melhorar?</w:t>
       </w:r>
     </w:p>
@@ -5307,14 +5806,7 @@
         <w:rPr>
           <w:b/>
         </w:rPr>
-        <w:t xml:space="preserve"> que </w:t>
-      </w:r>
-      <w:r>
-        <w:rPr>
-          <w:b/>
-        </w:rPr>
-        <w:lastRenderedPageBreak/>
-        <w:t>você acha que não mostram com precisão sua compreensão ou demonstração dessa habilidade? Nesse caso, forneça exemplos específicos para explicar o porquê.</w:t>
+        <w:t xml:space="preserve"> que você acha que não mostram com precisão sua compreensão ou demonstração dessa habilidade? Nesse caso, forneça exemplos específicos para explicar o porquê.</w:t>
       </w:r>
     </w:p>
     <w:p>
@@ -5927,7 +6419,14 @@
         <w:rPr>
           <w:b/>
         </w:rPr>
-        <w:t xml:space="preserve"> que você acha que não mostram com precisão sua compreensão ou demonstração dessa habilidade? Nesse caso, forneça exemplos específicos para explicar o porquê.</w:t>
+        <w:t xml:space="preserve"> que você acha que não mostram com precisão sua compreensão ou demonstração dessa </w:t>
+      </w:r>
+      <w:r>
+        <w:rPr>
+          <w:b/>
+        </w:rPr>
+        <w:lastRenderedPageBreak/>
+        <w:t>habilidade? Nesse caso, forneça exemplos específicos para explicar o porquê.</w:t>
       </w:r>
     </w:p>
     <w:p>
@@ -5963,14 +6462,7 @@
         <w:rPr>
           <w:b/>
         </w:rPr>
-        <w:t xml:space="preserve">Que habilidade você teve mais sucesso em melhorar esta semana e como conseguiu </w:t>
-      </w:r>
-      <w:r>
-        <w:rPr>
-          <w:b/>
-        </w:rPr>
-        <w:lastRenderedPageBreak/>
-        <w:t>fazê-lo?</w:t>
+        <w:t>Que habilidade você teve mais sucesso em melhorar esta semana e como conseguiu fazê-lo?</w:t>
       </w:r>
     </w:p>
     <w:p>
